--- a/Python WebScraping.docx
+++ b/Python WebScraping.docx
@@ -1,36 +1,40 @@
 
 <file path=word/document.xml><?xml version="1.0" encoding="utf-8"?>
-<w:document xmlns:wpc="http://schemas.microsoft.com/office/word/2010/wordprocessingCanvas" xmlns:cx="http://schemas.microsoft.com/office/drawing/2014/chartex" xmlns:mc="http://schemas.openxmlformats.org/markup-compatibility/2006" xmlns:o="urn:schemas-microsoft-com:office:office" xmlns:r="http://schemas.openxmlformats.org/officeDocument/2006/relationships" xmlns:m="http://schemas.openxmlformats.org/officeDocument/2006/math" xmlns:v="urn:schemas-microsoft-com:vml" xmlns:wp14="http://schemas.microsoft.com/office/word/2010/wordprocessingDrawing" xmlns:wp="http://schemas.openxmlformats.org/drawingml/2006/wordprocessingDrawing" xmlns:w10="urn:schemas-microsoft-com:office:word" xmlns:w="http://schemas.openxmlformats.org/wordprocessingml/2006/main" xmlns:w14="http://schemas.microsoft.com/office/word/2010/wordml" xmlns:w15="http://schemas.microsoft.com/office/word/2012/wordml" xmlns:w16se="http://schemas.microsoft.com/office/word/2015/wordml/symex" xmlns:wpg="http://schemas.microsoft.com/office/word/2010/wordprocessingGroup" xmlns:wpi="http://schemas.microsoft.com/office/word/2010/wordprocessingInk" xmlns:wne="http://schemas.microsoft.com/office/word/2006/wordml" xmlns:wps="http://schemas.microsoft.com/office/word/2010/wordprocessingShape" mc:Ignorable="w14 w15 w16se wp14">
+<w:document xmlns:o="urn:schemas-microsoft-com:office:office" xmlns:r="http://schemas.openxmlformats.org/officeDocument/2006/relationships" xmlns:v="urn:schemas-microsoft-com:vml" xmlns:w="http://schemas.openxmlformats.org/wordprocessingml/2006/main" xmlns:w10="urn:schemas-microsoft-com:office:word" xmlns:wp="http://schemas.openxmlformats.org/drawingml/2006/wordprocessingDrawing" xmlns:wps="http://schemas.microsoft.com/office/word/2010/wordprocessingShape" xmlns:wpg="http://schemas.microsoft.com/office/word/2010/wordprocessingGroup" xmlns:mc="http://schemas.openxmlformats.org/markup-compatibility/2006" xmlns:wp14="http://schemas.microsoft.com/office/word/2010/wordprocessingDrawing" xmlns:w14="http://schemas.microsoft.com/office/word/2010/wordml" mc:Ignorable="w14 wp14">
   <w:body>
     <w:tbl>
       <w:tblPr>
         <w:tblStyle w:val="TableGrid"/>
         <w:tblW w:w="15466" w:type="dxa"/>
+        <w:jc w:val="left"/>
         <w:tblInd w:w="-142" w:type="dxa"/>
-        <w:tblLayout w:type="fixed"/>
         <w:tblCellMar>
+          <w:top w:w="0" w:type="dxa"/>
           <w:left w:w="108" w:type="dxa"/>
+          <w:bottom w:w="0" w:type="dxa"/>
           <w:right w:w="108" w:type="dxa"/>
         </w:tblCellMar>
-        <w:tblLook w:val="04A0" w:firstRow="1" w:lastRow="0" w:firstColumn="1" w:lastColumn="0" w:noHBand="0" w:noVBand="1"/>
+        <w:tblLook w:val="04a0" w:noHBand="0" w:noVBand="1" w:firstColumn="1" w:lastRow="0" w:lastColumn="0" w:firstRow="1"/>
       </w:tblPr>
       <w:tblGrid>
-        <w:gridCol w:w="8536"/>
-        <w:gridCol w:w="6690"/>
+        <w:gridCol w:w="8535"/>
+        <w:gridCol w:w="6691"/>
         <w:gridCol w:w="240"/>
       </w:tblGrid>
       <w:tr>
         <w:trPr>
-          <w:trHeight w:val="1831"/>
+          <w:trHeight w:val="1831" w:hRule="atLeast"/>
         </w:trPr>
         <w:tc>
           <w:tcPr>
-            <w:tcW w:w="8536" w:type="dxa"/>
+            <w:tcW w:w="8535" w:type="dxa"/>
+            <w:tcBorders/>
             <w:vAlign w:val="bottom"/>
           </w:tcPr>
           <w:p>
             <w:pPr>
-              <w:spacing w:line="360" w:lineRule="auto"/>
+              <w:pStyle w:val="Normal"/>
+              <w:spacing w:lineRule="auto" w:line="360" w:before="0" w:after="0"/>
               <w:rPr>
                 <w:rFonts w:ascii="Arial" w:hAnsi="Arial" w:cs="Arial"/>
                 <w:sz w:val="84"/>
@@ -39,56 +43,59 @@
             </w:pPr>
             <w:r>
               <w:rPr>
-                <w:rFonts w:ascii="Arial" w:hAnsi="Arial" w:cs="Arial"/>
+                <w:rFonts w:cs="Arial" w:ascii="Arial" w:hAnsi="Arial"/>
                 <w:b/>
                 <w:sz w:val="56"/>
                 <w:szCs w:val="56"/>
               </w:rPr>
               <w:softHyphen/>
+              <w:softHyphen/>
+              <w:softHyphen/>
             </w:r>
             <w:r>
               <w:rPr>
-                <w:rFonts w:ascii="Arial" w:hAnsi="Arial" w:cs="Arial"/>
+                <w:rFonts w:cs="Arial" w:ascii="Arial" w:hAnsi="Arial"/>
                 <w:b/>
                 <w:sz w:val="56"/>
                 <w:szCs w:val="56"/>
               </w:rPr>
-              <w:softHyphen/>
+              <w:t>G</w:t>
             </w:r>
             <w:r>
               <w:rPr>
-                <w:rFonts w:ascii="Arial" w:hAnsi="Arial" w:cs="Arial"/>
+                <w:rFonts w:cs="Arial" w:ascii="Arial" w:hAnsi="Arial"/>
                 <w:b/>
                 <w:sz w:val="56"/>
                 <w:szCs w:val="56"/>
               </w:rPr>
-              <w:softHyphen/>
-              <w:t>Gerssivaldo Santos</w:t>
+              <w:t>erssivaldo Santos</w:t>
             </w:r>
           </w:p>
         </w:tc>
         <w:tc>
           <w:tcPr>
-            <w:tcW w:w="6690" w:type="dxa"/>
+            <w:tcW w:w="6691" w:type="dxa"/>
+            <w:tcBorders/>
           </w:tcPr>
           <w:p>
             <w:pPr>
-              <w:spacing w:after="116" w:line="360" w:lineRule="auto"/>
+              <w:pStyle w:val="Normal"/>
+              <w:spacing w:lineRule="auto" w:line="360" w:before="0" w:after="116"/>
               <w:rPr>
                 <w:rFonts w:ascii="Arial" w:hAnsi="Arial" w:cs="Arial"/>
                 <w:bCs/>
-                <w:color w:val="262626" w:themeColor="text1" w:themeTint="D9"/>
+                <w:color w:val="262626" w:themeColor="text1" w:themeTint="d9"/>
                 <w:sz w:val="24"/>
                 <w:szCs w:val="24"/>
               </w:rPr>
             </w:pPr>
-            <w:hyperlink r:id="rId7" w:history="1">
+            <w:hyperlink r:id="rId2">
               <w:r>
                 <w:rPr>
-                  <w:rStyle w:val="Hyperlink"/>
-                  <w:rFonts w:ascii="Arial" w:hAnsi="Arial" w:cs="Arial"/>
+                  <w:rStyle w:val="InternetLink"/>
+                  <w:rFonts w:cs="Arial" w:ascii="Arial" w:hAnsi="Arial"/>
                   <w:bCs/>
-                  <w:color w:val="262626" w:themeColor="text1" w:themeTint="D9"/>
+                  <w:color w:val="262626" w:themeColor="text1" w:themeTint="d9"/>
                   <w:sz w:val="24"/>
                   <w:szCs w:val="24"/>
                   <w:u w:val="none"/>
@@ -99,24 +106,24 @@
           </w:p>
           <w:p>
             <w:pPr>
-              <w:spacing w:after="116" w:line="360" w:lineRule="auto"/>
+              <w:pStyle w:val="Normal"/>
+              <w:spacing w:lineRule="auto" w:line="360" w:before="0" w:after="116"/>
               <w:rPr>
-                <w:rStyle w:val="Hyperlink"/>
                 <w:rFonts w:ascii="Arial" w:hAnsi="Arial" w:cs="Arial"/>
                 <w:bCs/>
-                <w:color w:val="262626" w:themeColor="text1" w:themeTint="D9"/>
+                <w:color w:val="262626" w:themeColor="text1" w:themeTint="d9"/>
                 <w:sz w:val="24"/>
                 <w:szCs w:val="24"/>
                 <w:u w:val="none"/>
               </w:rPr>
             </w:pPr>
-            <w:hyperlink r:id="rId8">
+            <w:hyperlink r:id="rId3">
               <w:r>
                 <w:rPr>
-                  <w:rStyle w:val="Hyperlink"/>
-                  <w:rFonts w:ascii="Arial" w:hAnsi="Arial" w:cs="Arial"/>
+                  <w:rStyle w:val="InternetLink"/>
+                  <w:rFonts w:cs="Arial" w:ascii="Arial" w:hAnsi="Arial"/>
                   <w:bCs/>
-                  <w:color w:val="262626" w:themeColor="text1" w:themeTint="D9"/>
+                  <w:color w:val="262626" w:themeColor="text1" w:themeTint="d9"/>
                   <w:sz w:val="24"/>
                   <w:szCs w:val="24"/>
                   <w:u w:val="none"/>
@@ -127,24 +134,24 @@
           </w:p>
           <w:p>
             <w:pPr>
-              <w:spacing w:after="116" w:line="360" w:lineRule="auto"/>
+              <w:pStyle w:val="Normal"/>
+              <w:spacing w:lineRule="auto" w:line="360" w:before="0" w:after="116"/>
               <w:rPr>
-                <w:rStyle w:val="Hyperlink"/>
                 <w:rFonts w:ascii="Arial" w:hAnsi="Arial" w:cs="Arial"/>
                 <w:bCs/>
-                <w:color w:val="262626" w:themeColor="text1" w:themeTint="D9"/>
+                <w:color w:val="262626" w:themeColor="text1" w:themeTint="d9"/>
                 <w:sz w:val="24"/>
                 <w:szCs w:val="24"/>
                 <w:u w:val="none"/>
               </w:rPr>
             </w:pPr>
-            <w:hyperlink r:id="rId9">
+            <w:hyperlink r:id="rId4">
               <w:r>
                 <w:rPr>
-                  <w:rStyle w:val="Hyperlink"/>
-                  <w:rFonts w:ascii="Arial" w:hAnsi="Arial" w:cs="Arial"/>
+                  <w:rStyle w:val="InternetLink"/>
+                  <w:rFonts w:cs="Arial" w:ascii="Arial" w:hAnsi="Arial"/>
                   <w:bCs/>
-                  <w:color w:val="262626" w:themeColor="text1" w:themeTint="D9"/>
+                  <w:color w:val="262626" w:themeColor="text1" w:themeTint="d9"/>
                   <w:sz w:val="24"/>
                   <w:szCs w:val="24"/>
                   <w:u w:val="none"/>
@@ -155,39 +162,57 @@
           </w:p>
           <w:p>
             <w:pPr>
-              <w:spacing w:line="360" w:lineRule="auto"/>
+              <w:pStyle w:val="Normal"/>
+              <w:spacing w:lineRule="auto" w:line="360" w:before="0" w:after="0"/>
               <w:rPr>
                 <w:rFonts w:ascii="Arial" w:hAnsi="Arial" w:cs="Arial"/>
-                <w:color w:val="595959" w:themeColor="text1" w:themeTint="A6"/>
+                <w:color w:val="595959" w:themeColor="text1" w:themeTint="a6"/>
                 <w:sz w:val="24"/>
                 <w:szCs w:val="24"/>
               </w:rPr>
             </w:pPr>
+            <w:r>
+              <w:rPr>
+                <w:rFonts w:cs="Arial" w:ascii="Arial" w:hAnsi="Arial"/>
+                <w:color w:val="595959" w:themeColor="text1" w:themeTint="a6"/>
+                <w:sz w:val="24"/>
+                <w:szCs w:val="24"/>
+              </w:rPr>
+            </w:r>
           </w:p>
         </w:tc>
         <w:tc>
           <w:tcPr>
             <w:tcW w:w="240" w:type="dxa"/>
+            <w:tcBorders/>
             <w:vAlign w:val="bottom"/>
           </w:tcPr>
           <w:p>
             <w:pPr>
-              <w:spacing w:line="360" w:lineRule="auto"/>
+              <w:pStyle w:val="Normal"/>
+              <w:spacing w:lineRule="auto" w:line="360" w:before="0" w:after="0"/>
               <w:jc w:val="both"/>
               <w:rPr>
                 <w:rFonts w:ascii="Arial" w:hAnsi="Arial" w:cs="Arial"/>
               </w:rPr>
             </w:pPr>
+            <w:r>
+              <w:rPr>
+                <w:rFonts w:cs="Arial" w:ascii="Arial" w:hAnsi="Arial"/>
+              </w:rPr>
+            </w:r>
           </w:p>
         </w:tc>
       </w:tr>
     </w:tbl>
     <w:p>
       <w:pPr>
-        <w:spacing w:after="116" w:line="360" w:lineRule="auto"/>
+        <w:pStyle w:val="Normal"/>
+        <w:spacing w:lineRule="auto" w:line="360" w:before="0" w:after="116"/>
         <w:jc w:val="center"/>
         <w:rPr>
           <w:rFonts w:ascii="Arial" w:hAnsi="Arial" w:cs="Arial"/>
+          <w:b/>
           <w:b/>
           <w:color w:val="4472C4" w:themeColor="accent1"/>
           <w:sz w:val="28"/>
@@ -196,17 +221,14 @@
         </w:rPr>
       </w:pPr>
       <w:r>
-        <w:rPr>
-          <w:noProof/>
-        </w:rPr>
+        <w:rPr/>
         <mc:AlternateContent>
           <mc:Choice Requires="wpg">
             <w:drawing>
               <wp:inline distT="0" distB="0" distL="0" distR="0">
-                <wp:extent cx="10766425" cy="46990"/>
+                <wp:extent cx="10767060" cy="47625"/>
                 <wp:effectExtent l="0" t="0" r="0" b="0"/>
-                <wp:docPr id="1" name="Grupo 1"/>
-                <wp:cNvGraphicFramePr/>
+                <wp:docPr id="1" name=""/>
                 <a:graphic xmlns:a="http://schemas.openxmlformats.org/drawingml/2006/main">
                   <a:graphicData uri="http://schemas.microsoft.com/office/word/2010/wordprocessingGroup">
                     <wpg:wgp>
@@ -214,27 +236,23 @@
                       <wpg:grpSpPr>
                         <a:xfrm>
                           <a:off x="0" y="0"/>
-                          <a:ext cx="10765800" cy="46440"/>
-                          <a:chOff x="0" y="0"/>
-                          <a:chExt cx="0" cy="0"/>
+                          <a:ext cx="10766520" cy="47160"/>
                         </a:xfrm>
                       </wpg:grpSpPr>
                       <wps:wsp>
-                        <wps:cNvPr id="2" name="Forma livre 2"/>
                         <wps:cNvSpPr/>
                         <wps:spPr>
                           <a:xfrm>
                             <a:off x="0" y="0"/>
-                            <a:ext cx="10765800" cy="46440"/>
+                            <a:ext cx="10766520" cy="47160"/>
                           </a:xfrm>
                           <a:custGeom>
                             <a:avLst/>
                             <a:gdLst/>
                             <a:ahLst/>
-                            <a:cxnLst/>
                             <a:rect l="l" t="t" r="r" b="b"/>
                             <a:pathLst>
-                              <a:path w="10765155">
+                              <a:path w="10765155" h="0">
                                 <a:moveTo>
                                   <a:pt x="0" y="0"/>
                                 </a:moveTo>
@@ -246,22 +264,13 @@
                           </a:custGeom>
                           <a:noFill/>
                           <a:ln w="19080">
-                            <a:solidFill>
-                              <a:srgbClr val="FFFFFF"/>
-                            </a:solidFill>
                             <a:round/>
                           </a:ln>
                         </wps:spPr>
                         <wps:style>
-                          <a:lnRef idx="1">
-                            <a:srgbClr val="FFFFFF"/>
-                          </a:lnRef>
-                          <a:fillRef idx="0">
-                            <a:srgbClr val="FFFFFF"/>
-                          </a:fillRef>
-                          <a:effectRef idx="0">
-                            <a:srgbClr val="FFFFFF"/>
-                          </a:effectRef>
+                          <a:lnRef idx="1"/>
+                          <a:fillRef idx="0"/>
+                          <a:effectRef idx="0"/>
                           <a:fontRef idx="minor"/>
                         </wps:style>
                         <wps:bodyPr/>
@@ -272,26 +281,16 @@
               </wp:inline>
             </w:drawing>
           </mc:Choice>
-          <mc:Fallback xmlns:wpsCustomData="http://www.wps.cn/officeDocument/2013/wpsCustomData">
+          <mc:Fallback>
             <w:pict>
-              <v:group id="_x0000_s1026" o:spid="_x0000_s1026" o:spt="203" style="height:3.7pt;width:847.75pt;" coordsize="-1,-1" o:gfxdata="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">
-                <o:lock v:ext="edit" aspectratio="f"/>
-                <v:shape id="_x0000_s1026" o:spid="_x0000_s1026" o:spt="100" style="position:absolute;left:0;top:0;height:46440;width:10765800;" filled="f" stroked="t" coordsize="10765155,1" o:gfxdata="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" path="m0,0l10765155,0e">
-                  <v:fill on="f" focussize="0,0"/>
-                  <v:stroke weight="1.50236220472441pt" color="#FFFFFF" miterlimit="8" joinstyle="round"/>
-                  <v:imagedata o:title=""/>
-                  <o:lock v:ext="edit" aspectratio="f"/>
-                </v:shape>
-                <w10:wrap type="none"/>
-                <w10:anchorlock/>
-              </v:group>
+              <v:group id="shape_0" style="position:absolute;margin-left:0pt;margin-top:-3.75pt;width:847.75pt;height:3.7pt" coordorigin="0,-75" coordsize="16955,74"/>
             </w:pict>
           </mc:Fallback>
         </mc:AlternateContent>
       </w:r>
       <w:r>
         <w:rPr>
-          <w:rFonts w:ascii="Arial" w:hAnsi="Arial" w:cs="Arial"/>
+          <w:rFonts w:cs="Arial" w:ascii="Arial" w:hAnsi="Arial"/>
           <w:sz w:val="36"/>
           <w:szCs w:val="36"/>
         </w:rPr>
@@ -300,22 +299,23 @@
     </w:p>
     <w:p>
       <w:pPr>
-        <w:pStyle w:val="Ttulo1"/>
-        <w:spacing w:line="360" w:lineRule="auto"/>
-        <w:ind w:left="0" w:firstLine="0"/>
-        <w:rPr>
-          <w:rFonts w:ascii="Arial" w:hAnsi="Arial" w:cs="Arial"/>
-        </w:rPr>
-      </w:pPr>
-      <w:r>
-        <w:rPr>
-          <w:rFonts w:ascii="Arial" w:hAnsi="Arial" w:cs="Arial"/>
+        <w:pStyle w:val="Heading1"/>
+        <w:spacing w:lineRule="auto" w:line="360"/>
+        <w:ind w:left="0" w:hanging="0"/>
+        <w:rPr>
+          <w:rFonts w:ascii="Arial" w:hAnsi="Arial" w:cs="Arial"/>
+        </w:rPr>
+      </w:pPr>
+      <w:r>
+        <w:rPr>
+          <w:rFonts w:cs="Arial" w:ascii="Arial" w:hAnsi="Arial"/>
         </w:rPr>
         <w:t>Resumo</w:t>
       </w:r>
     </w:p>
     <w:p>
       <w:pPr>
+        <w:pStyle w:val="Normal"/>
         <w:ind w:firstLine="700"/>
         <w:rPr>
           <w:rFonts w:ascii="Arial" w:hAnsi="Arial" w:cs="Arial"/>
@@ -326,7 +326,7 @@
       </w:pPr>
       <w:r>
         <w:rPr>
-          <w:rFonts w:ascii="Arial" w:hAnsi="Arial" w:cs="Arial"/>
+          <w:rFonts w:cs="Arial" w:ascii="Arial" w:hAnsi="Arial"/>
           <w:bCs/>
           <w:sz w:val="24"/>
           <w:szCs w:val="24"/>
@@ -336,6 +336,7 @@
     </w:p>
     <w:p>
       <w:pPr>
+        <w:pStyle w:val="Normal"/>
         <w:ind w:firstLine="700"/>
         <w:rPr>
           <w:rFonts w:ascii="Arial" w:hAnsi="Arial" w:cs="Arial"/>
@@ -345,20 +346,14 @@
         </w:rPr>
       </w:pPr>
       <w:r>
-        <w:rPr>
-          <w:rFonts w:ascii="Arial" w:hAnsi="Arial" w:cs="Arial"/>
-          <w:bCs/>
-          <w:sz w:val="24"/>
-          <w:szCs w:val="24"/>
-        </w:rPr>
-        <w:softHyphen/>
-      </w:r>
-    </w:p>
-    <w:p>
-      <w:pPr>
-        <w:pStyle w:val="Ttulo1"/>
-        <w:spacing w:line="360" w:lineRule="auto"/>
-        <w:ind w:left="0" w:firstLine="0"/>
+        <w:rPr/>
+      </w:r>
+    </w:p>
+    <w:p>
+      <w:pPr>
+        <w:pStyle w:val="Heading1"/>
+        <w:spacing w:lineRule="auto" w:line="360"/>
+        <w:ind w:left="0" w:hanging="0"/>
         <w:rPr>
           <w:rFonts w:ascii="Arial" w:hAnsi="Arial" w:cs="Arial"/>
           <w:sz w:val="28"/>
@@ -367,31 +362,32 @@
       </w:pPr>
       <w:r>
         <w:rPr>
-          <w:rFonts w:ascii="Arial" w:hAnsi="Arial" w:cs="Arial"/>
+          <w:rFonts w:cs="Arial" w:ascii="Arial" w:hAnsi="Arial"/>
         </w:rPr>
         <w:t>Tecnologias que tenho experiência</w:t>
       </w:r>
     </w:p>
     <w:p>
       <w:pPr>
-        <w:pStyle w:val="PargrafodaLista"/>
+        <w:pStyle w:val="ListParagraph"/>
         <w:numPr>
           <w:ilvl w:val="0"/>
           <w:numId w:val="1"/>
         </w:numPr>
         <w:tabs>
-          <w:tab w:val="clear" w:pos="420"/>
-        </w:tabs>
-        <w:spacing w:after="1123" w:line="360" w:lineRule="auto"/>
-        <w:rPr>
-          <w:rFonts w:ascii="Arial" w:hAnsi="Arial" w:cs="Arial"/>
-          <w:sz w:val="24"/>
-          <w:szCs w:val="24"/>
-        </w:rPr>
-      </w:pPr>
-      <w:r>
-        <w:rPr>
-          <w:rFonts w:ascii="Arial" w:hAnsi="Arial" w:cs="Arial"/>
+          <w:tab w:val="clear" w:pos="708"/>
+        </w:tabs>
+        <w:spacing w:lineRule="auto" w:line="360" w:before="0" w:after="1123"/>
+        <w:contextualSpacing/>
+        <w:rPr>
+          <w:rFonts w:ascii="Arial" w:hAnsi="Arial" w:cs="Arial"/>
+          <w:sz w:val="24"/>
+          <w:szCs w:val="24"/>
+        </w:rPr>
+      </w:pPr>
+      <w:r>
+        <w:rPr>
+          <w:rFonts w:cs="Arial" w:ascii="Arial" w:hAnsi="Arial"/>
           <w:sz w:val="24"/>
           <w:szCs w:val="24"/>
         </w:rPr>
@@ -400,24 +396,25 @@
     </w:p>
     <w:p>
       <w:pPr>
-        <w:pStyle w:val="PargrafodaLista"/>
+        <w:pStyle w:val="ListParagraph"/>
         <w:numPr>
           <w:ilvl w:val="0"/>
           <w:numId w:val="1"/>
         </w:numPr>
         <w:tabs>
-          <w:tab w:val="clear" w:pos="420"/>
-        </w:tabs>
-        <w:spacing w:after="1123" w:line="360" w:lineRule="auto"/>
-        <w:rPr>
-          <w:rFonts w:ascii="Arial" w:hAnsi="Arial" w:cs="Arial"/>
-          <w:sz w:val="24"/>
-          <w:szCs w:val="24"/>
-        </w:rPr>
-      </w:pPr>
-      <w:r>
-        <w:rPr>
-          <w:rFonts w:ascii="Arial" w:hAnsi="Arial" w:cs="Arial"/>
+          <w:tab w:val="clear" w:pos="708"/>
+        </w:tabs>
+        <w:spacing w:lineRule="auto" w:line="360" w:before="0" w:after="1123"/>
+        <w:contextualSpacing/>
+        <w:rPr>
+          <w:rFonts w:ascii="Arial" w:hAnsi="Arial" w:cs="Arial"/>
+          <w:sz w:val="24"/>
+          <w:szCs w:val="24"/>
+        </w:rPr>
+      </w:pPr>
+      <w:r>
+        <w:rPr>
+          <w:rFonts w:cs="Arial" w:ascii="Arial" w:hAnsi="Arial"/>
           <w:sz w:val="24"/>
           <w:szCs w:val="24"/>
         </w:rPr>
@@ -426,24 +423,25 @@
     </w:p>
     <w:p>
       <w:pPr>
-        <w:pStyle w:val="PargrafodaLista"/>
+        <w:pStyle w:val="ListParagraph"/>
         <w:numPr>
           <w:ilvl w:val="0"/>
           <w:numId w:val="1"/>
         </w:numPr>
         <w:tabs>
-          <w:tab w:val="clear" w:pos="420"/>
-        </w:tabs>
-        <w:spacing w:after="1123" w:line="360" w:lineRule="auto"/>
-        <w:rPr>
-          <w:rFonts w:ascii="Arial" w:hAnsi="Arial" w:cs="Arial"/>
-          <w:sz w:val="24"/>
-          <w:szCs w:val="24"/>
-        </w:rPr>
-      </w:pPr>
-      <w:r>
-        <w:rPr>
-          <w:rFonts w:ascii="Arial" w:hAnsi="Arial" w:cs="Arial"/>
+          <w:tab w:val="clear" w:pos="708"/>
+        </w:tabs>
+        <w:spacing w:lineRule="auto" w:line="360" w:before="0" w:after="1123"/>
+        <w:contextualSpacing/>
+        <w:rPr>
+          <w:rFonts w:ascii="Arial" w:hAnsi="Arial" w:cs="Arial"/>
+          <w:sz w:val="24"/>
+          <w:szCs w:val="24"/>
+        </w:rPr>
+      </w:pPr>
+      <w:r>
+        <w:rPr>
+          <w:rFonts w:cs="Arial" w:ascii="Arial" w:hAnsi="Arial"/>
           <w:sz w:val="24"/>
           <w:szCs w:val="24"/>
         </w:rPr>
@@ -452,24 +450,25 @@
     </w:p>
     <w:p>
       <w:pPr>
-        <w:pStyle w:val="PargrafodaLista"/>
+        <w:pStyle w:val="ListParagraph"/>
         <w:numPr>
           <w:ilvl w:val="0"/>
           <w:numId w:val="1"/>
         </w:numPr>
         <w:tabs>
-          <w:tab w:val="clear" w:pos="420"/>
-        </w:tabs>
-        <w:spacing w:after="1123" w:line="360" w:lineRule="auto"/>
-        <w:rPr>
-          <w:rFonts w:ascii="Arial" w:hAnsi="Arial" w:cs="Arial"/>
-          <w:sz w:val="24"/>
-          <w:szCs w:val="24"/>
-        </w:rPr>
-      </w:pPr>
-      <w:r>
-        <w:rPr>
-          <w:rFonts w:ascii="Arial" w:hAnsi="Arial" w:cs="Arial"/>
+          <w:tab w:val="clear" w:pos="708"/>
+        </w:tabs>
+        <w:spacing w:lineRule="auto" w:line="360" w:before="0" w:after="1123"/>
+        <w:contextualSpacing/>
+        <w:rPr>
+          <w:rFonts w:ascii="Arial" w:hAnsi="Arial" w:cs="Arial"/>
+          <w:sz w:val="24"/>
+          <w:szCs w:val="24"/>
+        </w:rPr>
+      </w:pPr>
+      <w:r>
+        <w:rPr>
+          <w:rFonts w:cs="Arial" w:ascii="Arial" w:hAnsi="Arial"/>
           <w:sz w:val="24"/>
           <w:szCs w:val="24"/>
         </w:rPr>
@@ -478,24 +477,25 @@
     </w:p>
     <w:p>
       <w:pPr>
-        <w:pStyle w:val="PargrafodaLista"/>
+        <w:pStyle w:val="ListParagraph"/>
         <w:numPr>
           <w:ilvl w:val="0"/>
           <w:numId w:val="1"/>
         </w:numPr>
         <w:tabs>
-          <w:tab w:val="clear" w:pos="420"/>
-        </w:tabs>
-        <w:spacing w:after="1123" w:line="360" w:lineRule="auto"/>
-        <w:rPr>
-          <w:rFonts w:ascii="Arial" w:hAnsi="Arial" w:cs="Arial"/>
-          <w:sz w:val="24"/>
-          <w:szCs w:val="24"/>
-        </w:rPr>
-      </w:pPr>
-      <w:r>
-        <w:rPr>
-          <w:rFonts w:ascii="Arial" w:hAnsi="Arial" w:cs="Arial"/>
+          <w:tab w:val="clear" w:pos="708"/>
+        </w:tabs>
+        <w:spacing w:lineRule="auto" w:line="360" w:before="0" w:after="1123"/>
+        <w:contextualSpacing/>
+        <w:rPr>
+          <w:rFonts w:ascii="Arial" w:hAnsi="Arial" w:cs="Arial"/>
+          <w:sz w:val="24"/>
+          <w:szCs w:val="24"/>
+        </w:rPr>
+      </w:pPr>
+      <w:r>
+        <w:rPr>
+          <w:rFonts w:cs="Arial" w:ascii="Arial" w:hAnsi="Arial"/>
           <w:sz w:val="24"/>
           <w:szCs w:val="24"/>
         </w:rPr>
@@ -504,24 +504,25 @@
     </w:p>
     <w:p>
       <w:pPr>
-        <w:pStyle w:val="PargrafodaLista"/>
+        <w:pStyle w:val="ListParagraph"/>
         <w:numPr>
           <w:ilvl w:val="0"/>
           <w:numId w:val="1"/>
         </w:numPr>
         <w:tabs>
-          <w:tab w:val="clear" w:pos="420"/>
-        </w:tabs>
-        <w:spacing w:after="1123" w:line="360" w:lineRule="auto"/>
-        <w:rPr>
-          <w:rFonts w:ascii="Arial" w:hAnsi="Arial" w:cs="Arial"/>
-          <w:sz w:val="24"/>
-          <w:szCs w:val="24"/>
-        </w:rPr>
-      </w:pPr>
-      <w:r>
-        <w:rPr>
-          <w:rFonts w:ascii="Arial" w:hAnsi="Arial" w:cs="Arial"/>
+          <w:tab w:val="clear" w:pos="708"/>
+        </w:tabs>
+        <w:spacing w:lineRule="auto" w:line="360" w:before="0" w:after="1123"/>
+        <w:contextualSpacing/>
+        <w:rPr>
+          <w:rFonts w:ascii="Arial" w:hAnsi="Arial" w:cs="Arial"/>
+          <w:sz w:val="24"/>
+          <w:szCs w:val="24"/>
+        </w:rPr>
+      </w:pPr>
+      <w:r>
+        <w:rPr>
+          <w:rFonts w:cs="Arial" w:ascii="Arial" w:hAnsi="Arial"/>
           <w:sz w:val="24"/>
           <w:szCs w:val="24"/>
         </w:rPr>
@@ -530,24 +531,25 @@
     </w:p>
     <w:p>
       <w:pPr>
-        <w:pStyle w:val="PargrafodaLista"/>
+        <w:pStyle w:val="ListParagraph"/>
         <w:numPr>
           <w:ilvl w:val="0"/>
           <w:numId w:val="1"/>
         </w:numPr>
         <w:tabs>
-          <w:tab w:val="clear" w:pos="420"/>
-        </w:tabs>
-        <w:spacing w:after="1123" w:line="360" w:lineRule="auto"/>
-        <w:rPr>
-          <w:rFonts w:ascii="Arial" w:hAnsi="Arial" w:cs="Arial"/>
-          <w:sz w:val="24"/>
-          <w:szCs w:val="24"/>
-        </w:rPr>
-      </w:pPr>
-      <w:r>
-        <w:rPr>
-          <w:rFonts w:ascii="Arial" w:hAnsi="Arial" w:cs="Arial"/>
+          <w:tab w:val="clear" w:pos="708"/>
+        </w:tabs>
+        <w:spacing w:lineRule="auto" w:line="360" w:before="0" w:after="1123"/>
+        <w:contextualSpacing/>
+        <w:rPr>
+          <w:rFonts w:ascii="Arial" w:hAnsi="Arial" w:cs="Arial"/>
+          <w:sz w:val="24"/>
+          <w:szCs w:val="24"/>
+        </w:rPr>
+      </w:pPr>
+      <w:r>
+        <w:rPr>
+          <w:rFonts w:cs="Arial" w:ascii="Arial" w:hAnsi="Arial"/>
           <w:sz w:val="24"/>
           <w:szCs w:val="24"/>
         </w:rPr>
@@ -556,23 +558,33 @@
     </w:p>
     <w:p>
       <w:pPr>
-        <w:pStyle w:val="PargrafodaLista"/>
-        <w:spacing w:after="1123" w:line="360" w:lineRule="auto"/>
-        <w:ind w:left="360"/>
+        <w:pStyle w:val="ListParagraph"/>
+        <w:spacing w:lineRule="auto" w:line="360" w:before="0" w:after="1123"/>
+        <w:ind w:left="360" w:hanging="0"/>
+        <w:contextualSpacing/>
         <w:rPr>
           <w:rFonts w:ascii="Arial" w:hAnsi="Arial" w:cs="Arial"/>
           <w:sz w:val="28"/>
           <w:szCs w:val="28"/>
         </w:rPr>
       </w:pPr>
-    </w:p>
-    <w:p>
-      <w:pPr>
-        <w:pStyle w:val="PargrafodaLista"/>
-        <w:spacing w:after="1123" w:line="360" w:lineRule="auto"/>
-        <w:ind w:left="0"/>
-        <w:rPr>
-          <w:rFonts w:ascii="Arial" w:hAnsi="Arial" w:cs="Arial"/>
+      <w:r>
+        <w:rPr>
+          <w:rFonts w:cs="Arial" w:ascii="Arial" w:hAnsi="Arial"/>
+          <w:sz w:val="28"/>
+          <w:szCs w:val="28"/>
+        </w:rPr>
+      </w:r>
+    </w:p>
+    <w:p>
+      <w:pPr>
+        <w:pStyle w:val="ListParagraph"/>
+        <w:spacing w:lineRule="auto" w:line="360" w:before="0" w:after="1123"/>
+        <w:ind w:left="0" w:hanging="0"/>
+        <w:contextualSpacing/>
+        <w:rPr>
+          <w:rFonts w:ascii="Arial" w:hAnsi="Arial" w:cs="Arial"/>
+          <w:b/>
           <w:b/>
           <w:bCs/>
           <w:sz w:val="36"/>
@@ -581,7 +593,7 @@
       </w:pPr>
       <w:r>
         <w:rPr>
-          <w:rFonts w:ascii="Arial" w:hAnsi="Arial" w:cs="Arial"/>
+          <w:rFonts w:cs="Arial" w:ascii="Arial" w:hAnsi="Arial"/>
           <w:b/>
           <w:bCs/>
           <w:sz w:val="36"/>
@@ -592,14 +604,16 @@
     </w:p>
     <w:p>
       <w:pPr>
-        <w:pStyle w:val="PargrafodaLista"/>
+        <w:pStyle w:val="ListParagraph"/>
         <w:numPr>
           <w:ilvl w:val="0"/>
           <w:numId w:val="2"/>
         </w:numPr>
-        <w:spacing w:after="1123" w:line="360" w:lineRule="auto"/>
-        <w:rPr>
-          <w:rFonts w:ascii="Arial" w:hAnsi="Arial" w:cs="Arial"/>
+        <w:spacing w:lineRule="auto" w:line="360" w:before="0" w:after="1123"/>
+        <w:contextualSpacing/>
+        <w:rPr>
+          <w:rFonts w:ascii="Arial" w:hAnsi="Arial" w:cs="Arial"/>
+          <w:b/>
           <w:b/>
           <w:bCs/>
           <w:sz w:val="24"/>
@@ -608,7 +622,7 @@
       </w:pPr>
       <w:r>
         <w:rPr>
-          <w:rFonts w:ascii="Arial" w:hAnsi="Arial" w:cs="Arial"/>
+          <w:rFonts w:cs="Arial" w:ascii="Arial" w:hAnsi="Arial"/>
           <w:sz w:val="24"/>
           <w:szCs w:val="24"/>
         </w:rPr>
@@ -617,36 +631,48 @@
     </w:p>
     <w:p>
       <w:pPr>
-        <w:pStyle w:val="PargrafodaLista"/>
-        <w:spacing w:after="913" w:line="360" w:lineRule="auto"/>
-        <w:ind w:left="358" w:right="-64"/>
-        <w:rPr>
-          <w:rFonts w:ascii="Arial" w:hAnsi="Arial" w:cs="Arial"/>
+        <w:pStyle w:val="ListParagraph"/>
+        <w:spacing w:lineRule="auto" w:line="360" w:before="0" w:after="913"/>
+        <w:ind w:left="358" w:right="-64" w:hanging="0"/>
+        <w:contextualSpacing/>
+        <w:rPr>
+          <w:rFonts w:ascii="Arial" w:hAnsi="Arial" w:cs="Arial"/>
+          <w:b/>
           <w:b/>
           <w:bCs/>
           <w:sz w:val="24"/>
           <w:szCs w:val="24"/>
         </w:rPr>
       </w:pPr>
-    </w:p>
-    <w:p>
-      <w:pPr>
-        <w:pStyle w:val="PargrafodaLista"/>
+      <w:r>
+        <w:rPr>
+          <w:rFonts w:cs="Arial" w:ascii="Arial" w:hAnsi="Arial"/>
+          <w:b/>
+          <w:bCs/>
+          <w:sz w:val="24"/>
+          <w:szCs w:val="24"/>
+        </w:rPr>
+      </w:r>
+    </w:p>
+    <w:p>
+      <w:pPr>
+        <w:pStyle w:val="ListParagraph"/>
         <w:numPr>
           <w:ilvl w:val="0"/>
           <w:numId w:val="2"/>
         </w:numPr>
-        <w:spacing w:after="913" w:line="360" w:lineRule="auto"/>
-        <w:ind w:right="-64"/>
-        <w:rPr>
-          <w:rFonts w:ascii="Arial" w:hAnsi="Arial" w:cs="Arial"/>
-          <w:sz w:val="24"/>
-          <w:szCs w:val="24"/>
-        </w:rPr>
-      </w:pPr>
-      <w:r>
-        <w:rPr>
-          <w:rFonts w:ascii="Arial" w:hAnsi="Arial" w:cs="Arial"/>
+        <w:spacing w:lineRule="auto" w:line="360" w:before="0" w:after="913"/>
+        <w:ind w:left="418" w:right="-64" w:hanging="418"/>
+        <w:contextualSpacing/>
+        <w:rPr>
+          <w:rFonts w:ascii="Arial" w:hAnsi="Arial" w:cs="Arial"/>
+          <w:sz w:val="24"/>
+          <w:szCs w:val="24"/>
+        </w:rPr>
+      </w:pPr>
+      <w:r>
+        <w:rPr>
+          <w:rFonts w:cs="Arial" w:ascii="Arial" w:hAnsi="Arial"/>
           <w:sz w:val="24"/>
           <w:szCs w:val="24"/>
         </w:rPr>
@@ -654,96 +680,61 @@
       </w:r>
       <w:r>
         <w:rPr>
-          <w:rFonts w:ascii="Arial" w:hAnsi="Arial" w:cs="Arial"/>
+          <w:rFonts w:cs="Arial" w:ascii="Arial" w:hAnsi="Arial"/>
           <w:color w:val="000000" w:themeColor="text1"/>
           <w:sz w:val="24"/>
           <w:szCs w:val="24"/>
         </w:rPr>
-        <w:t xml:space="preserve">site </w:t>
-      </w:r>
-      <w:r>
-        <w:rPr>
-          <w:rFonts w:ascii="Arial" w:hAnsi="Arial" w:cs="Arial"/>
-          <w:color w:val="000000" w:themeColor="text1"/>
-          <w:sz w:val="24"/>
-          <w:szCs w:val="24"/>
-        </w:rPr>
-        <w:t>“</w:t>
-      </w:r>
-      <w:r>
-        <w:rPr>
-          <w:rFonts w:ascii="Arial" w:hAnsi="Arial" w:cs="Arial"/>
-          <w:color w:val="000000" w:themeColor="text1"/>
-          <w:sz w:val="24"/>
-          <w:szCs w:val="24"/>
-        </w:rPr>
-        <w:t>https://www.vivareal.com.br</w:t>
-      </w:r>
-      <w:r>
-        <w:rPr>
-          <w:rFonts w:ascii="Arial" w:hAnsi="Arial" w:cs="Arial"/>
-          <w:color w:val="000000" w:themeColor="text1"/>
-          <w:sz w:val="24"/>
-          <w:szCs w:val="24"/>
-        </w:rPr>
-        <w:t>”</w:t>
-      </w:r>
-      <w:r>
-        <w:rPr>
-          <w:rFonts w:ascii="Arial" w:hAnsi="Arial" w:cs="Arial"/>
-          <w:color w:val="000000" w:themeColor="text1"/>
-          <w:sz w:val="24"/>
-          <w:szCs w:val="24"/>
-        </w:rPr>
-        <w:t xml:space="preserve"> - </w:t>
-      </w:r>
-      <w:r>
-        <w:rPr>
-          <w:rFonts w:ascii="Arial" w:hAnsi="Arial" w:cs="Arial"/>
-          <w:sz w:val="24"/>
-          <w:szCs w:val="24"/>
-        </w:rPr>
-        <w:t>Pandas</w:t>
-      </w:r>
-      <w:r>
-        <w:rPr>
-          <w:rFonts w:ascii="Arial" w:hAnsi="Arial" w:cs="Arial"/>
-          <w:sz w:val="24"/>
-          <w:szCs w:val="24"/>
-        </w:rPr>
-        <w:t>, Selenium.</w:t>
-      </w:r>
-    </w:p>
-    <w:p>
-      <w:pPr>
-        <w:pStyle w:val="PargrafodaLista"/>
-        <w:spacing w:after="913" w:line="360" w:lineRule="auto"/>
-        <w:ind w:left="358" w:right="-64"/>
-        <w:rPr>
-          <w:rFonts w:ascii="Arial" w:hAnsi="Arial" w:cs="Arial"/>
-          <w:sz w:val="24"/>
-          <w:szCs w:val="24"/>
-        </w:rPr>
-      </w:pPr>
-    </w:p>
-    <w:p>
-      <w:pPr>
-        <w:pStyle w:val="PargrafodaLista"/>
+        <w:t xml:space="preserve">site “https://www.vivareal.com.br” - </w:t>
+      </w:r>
+      <w:r>
+        <w:rPr>
+          <w:rFonts w:cs="Arial" w:ascii="Arial" w:hAnsi="Arial"/>
+          <w:sz w:val="24"/>
+          <w:szCs w:val="24"/>
+        </w:rPr>
+        <w:t>Pandas, Selenium.</w:t>
+      </w:r>
+    </w:p>
+    <w:p>
+      <w:pPr>
+        <w:pStyle w:val="ListParagraph"/>
+        <w:spacing w:lineRule="auto" w:line="360" w:before="0" w:after="913"/>
+        <w:ind w:left="358" w:right="-64" w:hanging="0"/>
+        <w:contextualSpacing/>
+        <w:rPr>
+          <w:rFonts w:ascii="Arial" w:hAnsi="Arial" w:cs="Arial"/>
+          <w:sz w:val="24"/>
+          <w:szCs w:val="24"/>
+        </w:rPr>
+      </w:pPr>
+      <w:r>
+        <w:rPr>
+          <w:rFonts w:cs="Arial" w:ascii="Arial" w:hAnsi="Arial"/>
+          <w:sz w:val="24"/>
+          <w:szCs w:val="24"/>
+        </w:rPr>
+      </w:r>
+    </w:p>
+    <w:p>
+      <w:pPr>
+        <w:pStyle w:val="ListParagraph"/>
         <w:numPr>
           <w:ilvl w:val="0"/>
           <w:numId w:val="2"/>
         </w:numPr>
-        <w:spacing w:after="913" w:line="360" w:lineRule="auto"/>
-        <w:ind w:right="-64"/>
-        <w:rPr>
-          <w:rFonts w:ascii="Arial" w:hAnsi="Arial" w:cs="Arial"/>
-          <w:sz w:val="24"/>
-          <w:szCs w:val="24"/>
-        </w:rPr>
-      </w:pPr>
-      <w:r>
-        <w:rPr>
-          <w:rFonts w:ascii="Arial" w:hAnsi="Arial" w:cs="Arial"/>
+        <w:spacing w:lineRule="auto" w:line="360" w:before="0" w:after="913"/>
+        <w:ind w:left="418" w:right="-64" w:hanging="418"/>
+        <w:contextualSpacing/>
+        <w:rPr>
+          <w:rFonts w:ascii="Arial" w:hAnsi="Arial" w:cs="Arial"/>
+          <w:sz w:val="24"/>
+          <w:szCs w:val="24"/>
+        </w:rPr>
+      </w:pPr>
+      <w:r>
+        <w:rPr>
+          <w:rFonts w:cs="Arial" w:ascii="Arial" w:hAnsi="Arial"/>
           <w:sz w:val="24"/>
           <w:szCs w:val="24"/>
         </w:rPr>
@@ -752,44 +743,53 @@
     </w:p>
     <w:p>
       <w:pPr>
-        <w:pStyle w:val="PargrafodaLista"/>
-        <w:spacing w:after="913" w:line="360" w:lineRule="auto"/>
-        <w:ind w:left="358" w:right="-64"/>
-        <w:rPr>
-          <w:rFonts w:ascii="Arial" w:hAnsi="Arial" w:cs="Arial"/>
-          <w:sz w:val="24"/>
-          <w:szCs w:val="24"/>
-        </w:rPr>
-      </w:pPr>
-    </w:p>
-    <w:p>
-      <w:pPr>
-        <w:pStyle w:val="PargrafodaLista"/>
+        <w:pStyle w:val="ListParagraph"/>
+        <w:spacing w:lineRule="auto" w:line="360" w:before="0" w:after="913"/>
+        <w:ind w:left="358" w:right="-64" w:hanging="0"/>
+        <w:contextualSpacing/>
+        <w:rPr>
+          <w:rFonts w:ascii="Arial" w:hAnsi="Arial" w:cs="Arial"/>
+          <w:sz w:val="24"/>
+          <w:szCs w:val="24"/>
+        </w:rPr>
+      </w:pPr>
+      <w:r>
+        <w:rPr>
+          <w:rFonts w:cs="Arial" w:ascii="Arial" w:hAnsi="Arial"/>
+          <w:sz w:val="24"/>
+          <w:szCs w:val="24"/>
+        </w:rPr>
+      </w:r>
+    </w:p>
+    <w:p>
+      <w:pPr>
+        <w:pStyle w:val="ListParagraph"/>
         <w:numPr>
           <w:ilvl w:val="0"/>
           <w:numId w:val="2"/>
         </w:numPr>
-        <w:spacing w:after="913" w:line="360" w:lineRule="auto"/>
-        <w:ind w:right="-64"/>
-        <w:rPr>
-          <w:rFonts w:ascii="Arial" w:hAnsi="Arial" w:cs="Arial"/>
-          <w:sz w:val="24"/>
-          <w:szCs w:val="24"/>
-        </w:rPr>
-      </w:pPr>
-      <w:r>
-        <w:rPr>
-          <w:rFonts w:ascii="Arial" w:hAnsi="Arial" w:cs="Arial"/>
+        <w:spacing w:lineRule="auto" w:line="360" w:before="0" w:after="913"/>
+        <w:ind w:left="418" w:right="-64" w:hanging="418"/>
+        <w:contextualSpacing/>
+        <w:rPr>
+          <w:rFonts w:ascii="Arial" w:hAnsi="Arial" w:cs="Arial"/>
+          <w:sz w:val="24"/>
+          <w:szCs w:val="24"/>
+        </w:rPr>
+      </w:pPr>
+      <w:r>
+        <w:rPr>
+          <w:rFonts w:cs="Arial" w:ascii="Arial" w:hAnsi="Arial"/>
           <w:sz w:val="24"/>
           <w:szCs w:val="24"/>
         </w:rPr>
         <w:t xml:space="preserve">Minha página para contato  </w:t>
       </w:r>
-      <w:hyperlink r:id="rId10">
+      <w:hyperlink r:id="rId5">
         <w:r>
           <w:rPr>
-            <w:rStyle w:val="Hyperlink"/>
-            <w:rFonts w:ascii="Arial" w:hAnsi="Arial" w:cs="Arial"/>
+            <w:rStyle w:val="InternetLink"/>
+            <w:rFonts w:cs="Arial" w:ascii="Arial" w:hAnsi="Arial"/>
             <w:sz w:val="24"/>
             <w:szCs w:val="24"/>
           </w:rPr>
@@ -798,7 +798,7 @@
       </w:hyperlink>
       <w:r>
         <w:rPr>
-          <w:rFonts w:ascii="Arial" w:hAnsi="Arial" w:cs="Arial"/>
+          <w:rFonts w:cs="Arial" w:ascii="Arial" w:hAnsi="Arial"/>
           <w:sz w:val="24"/>
           <w:szCs w:val="24"/>
         </w:rPr>
@@ -808,7 +808,7 @@
       <w:bookmarkEnd w:id="0"/>
       <w:r>
         <w:rPr>
-          <w:rFonts w:ascii="Arial" w:hAnsi="Arial" w:cs="Arial"/>
+          <w:rFonts w:cs="Arial" w:ascii="Arial" w:hAnsi="Arial"/>
           <w:sz w:val="24"/>
           <w:szCs w:val="24"/>
         </w:rPr>
@@ -817,34 +817,43 @@
     </w:p>
     <w:p>
       <w:pPr>
-        <w:pStyle w:val="PargrafodaLista"/>
-        <w:spacing w:after="913" w:line="360" w:lineRule="auto"/>
-        <w:ind w:left="358" w:right="-64"/>
-        <w:rPr>
-          <w:rFonts w:ascii="Arial" w:hAnsi="Arial" w:cs="Arial"/>
-          <w:sz w:val="24"/>
-          <w:szCs w:val="24"/>
-        </w:rPr>
-      </w:pPr>
-    </w:p>
-    <w:p>
-      <w:pPr>
-        <w:pStyle w:val="PargrafodaLista"/>
+        <w:pStyle w:val="ListParagraph"/>
+        <w:spacing w:lineRule="auto" w:line="360" w:before="0" w:after="913"/>
+        <w:ind w:left="358" w:right="-64" w:hanging="0"/>
+        <w:contextualSpacing/>
+        <w:rPr>
+          <w:rFonts w:ascii="Arial" w:hAnsi="Arial" w:cs="Arial"/>
+          <w:sz w:val="24"/>
+          <w:szCs w:val="24"/>
+        </w:rPr>
+      </w:pPr>
+      <w:r>
+        <w:rPr>
+          <w:rFonts w:cs="Arial" w:ascii="Arial" w:hAnsi="Arial"/>
+          <w:sz w:val="24"/>
+          <w:szCs w:val="24"/>
+        </w:rPr>
+      </w:r>
+    </w:p>
+    <w:p>
+      <w:pPr>
+        <w:pStyle w:val="ListParagraph"/>
         <w:numPr>
           <w:ilvl w:val="0"/>
           <w:numId w:val="2"/>
         </w:numPr>
-        <w:spacing w:after="913" w:line="360" w:lineRule="auto"/>
-        <w:ind w:right="-64"/>
-        <w:rPr>
-          <w:rFonts w:ascii="Arial" w:hAnsi="Arial" w:cs="Arial"/>
-          <w:sz w:val="24"/>
-          <w:szCs w:val="24"/>
-        </w:rPr>
-      </w:pPr>
-      <w:r>
-        <w:rPr>
-          <w:rFonts w:ascii="Arial" w:hAnsi="Arial" w:cs="Arial"/>
+        <w:spacing w:lineRule="auto" w:line="360" w:before="0" w:after="913"/>
+        <w:ind w:left="418" w:right="-64" w:hanging="418"/>
+        <w:contextualSpacing/>
+        <w:rPr>
+          <w:rFonts w:ascii="Arial" w:hAnsi="Arial" w:cs="Arial"/>
+          <w:sz w:val="24"/>
+          <w:szCs w:val="24"/>
+        </w:rPr>
+      </w:pPr>
+      <w:r>
+        <w:rPr>
+          <w:rFonts w:cs="Arial" w:ascii="Arial" w:hAnsi="Arial"/>
           <w:sz w:val="24"/>
           <w:szCs w:val="24"/>
         </w:rPr>
@@ -853,34 +862,43 @@
     </w:p>
     <w:p>
       <w:pPr>
-        <w:pStyle w:val="PargrafodaLista"/>
-        <w:spacing w:after="913" w:line="360" w:lineRule="auto"/>
-        <w:ind w:left="358" w:right="-64"/>
-        <w:rPr>
-          <w:rFonts w:ascii="Arial" w:hAnsi="Arial" w:cs="Arial"/>
-          <w:sz w:val="24"/>
-          <w:szCs w:val="24"/>
-        </w:rPr>
-      </w:pPr>
-    </w:p>
-    <w:p>
-      <w:pPr>
-        <w:pStyle w:val="PargrafodaLista"/>
+        <w:pStyle w:val="ListParagraph"/>
+        <w:spacing w:lineRule="auto" w:line="360" w:before="0" w:after="913"/>
+        <w:ind w:left="358" w:right="-64" w:hanging="0"/>
+        <w:contextualSpacing/>
+        <w:rPr>
+          <w:rFonts w:ascii="Arial" w:hAnsi="Arial" w:cs="Arial"/>
+          <w:sz w:val="24"/>
+          <w:szCs w:val="24"/>
+        </w:rPr>
+      </w:pPr>
+      <w:r>
+        <w:rPr>
+          <w:rFonts w:cs="Arial" w:ascii="Arial" w:hAnsi="Arial"/>
+          <w:sz w:val="24"/>
+          <w:szCs w:val="24"/>
+        </w:rPr>
+      </w:r>
+    </w:p>
+    <w:p>
+      <w:pPr>
+        <w:pStyle w:val="ListParagraph"/>
         <w:numPr>
           <w:ilvl w:val="0"/>
           <w:numId w:val="2"/>
         </w:numPr>
-        <w:spacing w:after="913" w:line="360" w:lineRule="auto"/>
-        <w:ind w:right="-64"/>
-        <w:rPr>
-          <w:rFonts w:ascii="Arial" w:hAnsi="Arial" w:cs="Arial"/>
-          <w:sz w:val="24"/>
-          <w:szCs w:val="24"/>
-        </w:rPr>
-      </w:pPr>
-      <w:r>
-        <w:rPr>
-          <w:rFonts w:ascii="Arial" w:hAnsi="Arial" w:cs="Arial"/>
+        <w:spacing w:lineRule="auto" w:line="360" w:before="0" w:after="913"/>
+        <w:ind w:left="418" w:right="-64" w:hanging="418"/>
+        <w:contextualSpacing/>
+        <w:rPr>
+          <w:rFonts w:ascii="Arial" w:hAnsi="Arial" w:cs="Arial"/>
+          <w:sz w:val="24"/>
+          <w:szCs w:val="24"/>
+        </w:rPr>
+      </w:pPr>
+      <w:r>
+        <w:rPr>
+          <w:rFonts w:cs="Arial" w:ascii="Arial" w:hAnsi="Arial"/>
           <w:sz w:val="24"/>
           <w:szCs w:val="24"/>
         </w:rPr>
@@ -889,23 +907,33 @@
     </w:p>
     <w:p>
       <w:pPr>
-        <w:pStyle w:val="PargrafodaLista"/>
-        <w:spacing w:after="913" w:line="360" w:lineRule="auto"/>
-        <w:ind w:left="0" w:right="-64"/>
-        <w:rPr>
-          <w:rFonts w:ascii="Arial" w:hAnsi="Arial" w:cs="Arial"/>
-          <w:sz w:val="24"/>
-          <w:szCs w:val="24"/>
-        </w:rPr>
-      </w:pPr>
-    </w:p>
-    <w:p>
-      <w:pPr>
-        <w:pStyle w:val="PargrafodaLista"/>
-        <w:spacing w:after="913" w:line="360" w:lineRule="auto"/>
-        <w:ind w:left="0" w:right="-64"/>
-        <w:rPr>
-          <w:rFonts w:ascii="Arial" w:hAnsi="Arial" w:cs="Arial"/>
+        <w:pStyle w:val="ListParagraph"/>
+        <w:spacing w:lineRule="auto" w:line="360" w:before="0" w:after="913"/>
+        <w:ind w:left="0" w:right="-64" w:hanging="0"/>
+        <w:contextualSpacing/>
+        <w:rPr>
+          <w:rFonts w:ascii="Arial" w:hAnsi="Arial" w:cs="Arial"/>
+          <w:sz w:val="24"/>
+          <w:szCs w:val="24"/>
+        </w:rPr>
+      </w:pPr>
+      <w:r>
+        <w:rPr>
+          <w:rFonts w:cs="Arial" w:ascii="Arial" w:hAnsi="Arial"/>
+          <w:sz w:val="24"/>
+          <w:szCs w:val="24"/>
+        </w:rPr>
+      </w:r>
+    </w:p>
+    <w:p>
+      <w:pPr>
+        <w:pStyle w:val="ListParagraph"/>
+        <w:spacing w:lineRule="auto" w:line="360" w:before="0" w:after="913"/>
+        <w:ind w:left="0" w:right="-64" w:hanging="0"/>
+        <w:contextualSpacing/>
+        <w:rPr>
+          <w:rFonts w:ascii="Arial" w:hAnsi="Arial" w:cs="Arial"/>
+          <w:b/>
           <w:b/>
           <w:bCs/>
           <w:sz w:val="36"/>
@@ -914,7 +942,7 @@
       </w:pPr>
       <w:r>
         <w:rPr>
-          <w:rFonts w:ascii="Arial" w:hAnsi="Arial" w:cs="Arial"/>
+          <w:rFonts w:cs="Arial" w:ascii="Arial" w:hAnsi="Arial"/>
           <w:b/>
           <w:bCs/>
           <w:sz w:val="36"/>
@@ -925,22 +953,23 @@
     </w:p>
     <w:p>
       <w:pPr>
-        <w:pStyle w:val="PargrafodaLista"/>
+        <w:pStyle w:val="ListParagraph"/>
         <w:numPr>
           <w:ilvl w:val="0"/>
           <w:numId w:val="2"/>
         </w:numPr>
-        <w:spacing w:after="913" w:line="360" w:lineRule="auto"/>
-        <w:ind w:right="-64"/>
-        <w:rPr>
-          <w:rFonts w:ascii="Arial" w:hAnsi="Arial" w:cs="Arial"/>
-          <w:sz w:val="24"/>
-          <w:szCs w:val="24"/>
-        </w:rPr>
-      </w:pPr>
-      <w:r>
-        <w:rPr>
-          <w:rFonts w:ascii="Arial" w:hAnsi="Arial" w:cs="Arial"/>
+        <w:spacing w:lineRule="auto" w:line="360" w:before="0" w:after="913"/>
+        <w:ind w:left="418" w:right="-64" w:hanging="418"/>
+        <w:contextualSpacing/>
+        <w:rPr>
+          <w:rFonts w:ascii="Arial" w:hAnsi="Arial" w:cs="Arial"/>
+          <w:sz w:val="24"/>
+          <w:szCs w:val="24"/>
+        </w:rPr>
+      </w:pPr>
+      <w:r>
+        <w:rPr>
+          <w:rFonts w:cs="Arial" w:ascii="Arial" w:hAnsi="Arial"/>
           <w:sz w:val="24"/>
           <w:szCs w:val="24"/>
         </w:rPr>
@@ -949,22 +978,23 @@
     </w:p>
     <w:p>
       <w:pPr>
-        <w:pStyle w:val="PargrafodaLista"/>
+        <w:pStyle w:val="ListParagraph"/>
         <w:numPr>
           <w:ilvl w:val="0"/>
           <w:numId w:val="2"/>
         </w:numPr>
-        <w:spacing w:after="913" w:line="360" w:lineRule="auto"/>
-        <w:ind w:right="-64"/>
-        <w:rPr>
-          <w:rFonts w:ascii="Arial" w:hAnsi="Arial" w:cs="Arial"/>
-          <w:sz w:val="24"/>
-          <w:szCs w:val="24"/>
-        </w:rPr>
-      </w:pPr>
-      <w:r>
-        <w:rPr>
-          <w:rFonts w:ascii="Arial" w:hAnsi="Arial" w:cs="Arial"/>
+        <w:spacing w:lineRule="auto" w:line="360" w:before="0" w:after="913"/>
+        <w:ind w:left="418" w:right="-64" w:hanging="418"/>
+        <w:contextualSpacing/>
+        <w:rPr>
+          <w:rFonts w:ascii="Arial" w:hAnsi="Arial" w:cs="Arial"/>
+          <w:sz w:val="24"/>
+          <w:szCs w:val="24"/>
+        </w:rPr>
+      </w:pPr>
+      <w:r>
+        <w:rPr>
+          <w:rFonts w:cs="Arial" w:ascii="Arial" w:hAnsi="Arial"/>
           <w:sz w:val="24"/>
           <w:szCs w:val="24"/>
         </w:rPr>
@@ -973,22 +1003,23 @@
     </w:p>
     <w:p>
       <w:pPr>
-        <w:pStyle w:val="PargrafodaLista"/>
+        <w:pStyle w:val="ListParagraph"/>
         <w:numPr>
           <w:ilvl w:val="0"/>
           <w:numId w:val="2"/>
         </w:numPr>
-        <w:spacing w:after="913" w:line="360" w:lineRule="auto"/>
-        <w:ind w:right="-64"/>
-        <w:rPr>
-          <w:rFonts w:ascii="Arial" w:hAnsi="Arial" w:cs="Arial"/>
-          <w:sz w:val="24"/>
-          <w:szCs w:val="24"/>
-        </w:rPr>
-      </w:pPr>
-      <w:r>
-        <w:rPr>
-          <w:rFonts w:ascii="Arial" w:hAnsi="Arial" w:cs="Arial"/>
+        <w:spacing w:lineRule="auto" w:line="360" w:before="0" w:after="913"/>
+        <w:ind w:left="418" w:right="-64" w:hanging="418"/>
+        <w:contextualSpacing/>
+        <w:rPr>
+          <w:rFonts w:ascii="Arial" w:hAnsi="Arial" w:cs="Arial"/>
+          <w:sz w:val="24"/>
+          <w:szCs w:val="24"/>
+        </w:rPr>
+      </w:pPr>
+      <w:r>
+        <w:rPr>
+          <w:rFonts w:cs="Arial" w:ascii="Arial" w:hAnsi="Arial"/>
           <w:sz w:val="24"/>
           <w:szCs w:val="24"/>
         </w:rPr>
@@ -997,22 +1028,23 @@
     </w:p>
     <w:p>
       <w:pPr>
-        <w:pStyle w:val="PargrafodaLista"/>
+        <w:pStyle w:val="ListParagraph"/>
         <w:numPr>
           <w:ilvl w:val="0"/>
           <w:numId w:val="2"/>
         </w:numPr>
-        <w:spacing w:after="913" w:line="360" w:lineRule="auto"/>
-        <w:ind w:right="-64"/>
-        <w:rPr>
-          <w:rFonts w:ascii="Arial" w:hAnsi="Arial" w:cs="Arial"/>
-          <w:sz w:val="24"/>
-          <w:szCs w:val="24"/>
-        </w:rPr>
-      </w:pPr>
-      <w:r>
-        <w:rPr>
-          <w:rFonts w:ascii="Arial" w:hAnsi="Arial" w:cs="Arial"/>
+        <w:spacing w:lineRule="auto" w:line="360" w:before="0" w:after="913"/>
+        <w:ind w:left="418" w:right="-64" w:hanging="418"/>
+        <w:contextualSpacing/>
+        <w:rPr>
+          <w:rFonts w:ascii="Arial" w:hAnsi="Arial" w:cs="Arial"/>
+          <w:sz w:val="24"/>
+          <w:szCs w:val="24"/>
+        </w:rPr>
+      </w:pPr>
+      <w:r>
+        <w:rPr>
+          <w:rFonts w:cs="Arial" w:ascii="Arial" w:hAnsi="Arial"/>
           <w:sz w:val="24"/>
           <w:szCs w:val="24"/>
         </w:rPr>
@@ -1021,21 +1053,29 @@
     </w:p>
     <w:p>
       <w:pPr>
-        <w:pStyle w:val="PargrafodaLista"/>
-        <w:spacing w:after="1123" w:line="360" w:lineRule="auto"/>
-        <w:ind w:left="0"/>
-        <w:rPr>
-          <w:rFonts w:ascii="Arial" w:hAnsi="Arial" w:cs="Arial"/>
-        </w:rPr>
-      </w:pPr>
-    </w:p>
-    <w:p>
-      <w:pPr>
-        <w:pStyle w:val="PargrafodaLista"/>
-        <w:spacing w:after="1123" w:line="360" w:lineRule="auto"/>
-        <w:ind w:left="0"/>
-        <w:rPr>
-          <w:rFonts w:ascii="Arial" w:hAnsi="Arial" w:cs="Arial"/>
+        <w:pStyle w:val="ListParagraph"/>
+        <w:spacing w:lineRule="auto" w:line="360" w:before="0" w:after="1123"/>
+        <w:ind w:left="0" w:hanging="0"/>
+        <w:contextualSpacing/>
+        <w:rPr>
+          <w:rFonts w:ascii="Arial" w:hAnsi="Arial" w:cs="Arial"/>
+        </w:rPr>
+      </w:pPr>
+      <w:r>
+        <w:rPr>
+          <w:rFonts w:cs="Arial" w:ascii="Arial" w:hAnsi="Arial"/>
+        </w:rPr>
+      </w:r>
+    </w:p>
+    <w:p>
+      <w:pPr>
+        <w:pStyle w:val="ListParagraph"/>
+        <w:spacing w:lineRule="auto" w:line="360" w:before="0" w:after="1123"/>
+        <w:ind w:left="0" w:hanging="0"/>
+        <w:contextualSpacing/>
+        <w:rPr>
+          <w:rFonts w:ascii="Arial" w:hAnsi="Arial" w:cs="Arial"/>
+          <w:b/>
           <w:b/>
           <w:bCs/>
           <w:sz w:val="36"/>
@@ -1044,7 +1084,7 @@
       </w:pPr>
       <w:r>
         <w:rPr>
-          <w:rFonts w:ascii="Arial" w:hAnsi="Arial" w:cs="Arial"/>
+          <w:rFonts w:cs="Arial" w:ascii="Arial" w:hAnsi="Arial"/>
           <w:b/>
           <w:bCs/>
           <w:sz w:val="36"/>
@@ -1055,21 +1095,22 @@
     </w:p>
     <w:p>
       <w:pPr>
-        <w:pStyle w:val="PargrafodaLista"/>
+        <w:pStyle w:val="ListParagraph"/>
         <w:numPr>
           <w:ilvl w:val="0"/>
           <w:numId w:val="3"/>
         </w:numPr>
-        <w:spacing w:after="1123" w:line="360" w:lineRule="auto"/>
-        <w:rPr>
-          <w:rFonts w:ascii="Arial" w:hAnsi="Arial" w:cs="Arial"/>
-          <w:sz w:val="24"/>
-          <w:szCs w:val="24"/>
-        </w:rPr>
-      </w:pPr>
-      <w:r>
-        <w:rPr>
-          <w:rFonts w:ascii="Arial" w:hAnsi="Arial" w:cs="Arial"/>
+        <w:spacing w:lineRule="auto" w:line="360" w:before="0" w:after="1123"/>
+        <w:contextualSpacing/>
+        <w:rPr>
+          <w:rFonts w:ascii="Arial" w:hAnsi="Arial" w:cs="Arial"/>
+          <w:sz w:val="24"/>
+          <w:szCs w:val="24"/>
+        </w:rPr>
+      </w:pPr>
+      <w:r>
+        <w:rPr>
+          <w:rFonts w:cs="Arial" w:ascii="Arial" w:hAnsi="Arial"/>
           <w:sz w:val="24"/>
           <w:szCs w:val="24"/>
         </w:rPr>
@@ -1078,28 +1119,37 @@
     </w:p>
     <w:p>
       <w:pPr>
-        <w:pStyle w:val="PargrafodaLista"/>
-        <w:spacing w:after="1123" w:line="360" w:lineRule="auto"/>
-        <w:ind w:left="0"/>
+        <w:pStyle w:val="ListParagraph"/>
+        <w:spacing w:lineRule="auto" w:line="360" w:before="0" w:after="1123"/>
+        <w:ind w:left="0" w:hanging="0"/>
+        <w:contextualSpacing/>
         <w:rPr>
           <w:rFonts w:ascii="Arial" w:hAnsi="Arial" w:cs="Arial"/>
           <w:sz w:val="28"/>
           <w:szCs w:val="28"/>
         </w:rPr>
       </w:pPr>
-    </w:p>
-    <w:p>
-      <w:pPr>
-        <w:pStyle w:val="PargrafodaLista"/>
-        <w:spacing w:after="1123" w:line="360" w:lineRule="auto"/>
-        <w:ind w:left="0"/>
-        <w:rPr>
-          <w:rFonts w:ascii="Arial" w:hAnsi="Arial" w:cs="Arial"/>
-        </w:rPr>
-      </w:pPr>
-      <w:r>
-        <w:rPr>
-          <w:rFonts w:ascii="Arial" w:hAnsi="Arial" w:cs="Arial"/>
+      <w:r>
+        <w:rPr>
+          <w:rFonts w:cs="Arial" w:ascii="Arial" w:hAnsi="Arial"/>
+          <w:sz w:val="28"/>
+          <w:szCs w:val="28"/>
+        </w:rPr>
+      </w:r>
+    </w:p>
+    <w:p>
+      <w:pPr>
+        <w:pStyle w:val="ListParagraph"/>
+        <w:spacing w:lineRule="auto" w:line="360" w:before="0" w:after="1123"/>
+        <w:ind w:left="0" w:hanging="0"/>
+        <w:contextualSpacing/>
+        <w:rPr>
+          <w:rFonts w:ascii="Arial" w:hAnsi="Arial" w:cs="Arial"/>
+        </w:rPr>
+      </w:pPr>
+      <w:r>
+        <w:rPr>
+          <w:rFonts w:cs="Arial" w:ascii="Arial" w:hAnsi="Arial"/>
           <w:b/>
           <w:bCs/>
           <w:sz w:val="36"/>
@@ -1110,21 +1160,22 @@
     </w:p>
     <w:p>
       <w:pPr>
-        <w:pStyle w:val="PargrafodaLista"/>
+        <w:pStyle w:val="ListParagraph"/>
         <w:numPr>
           <w:ilvl w:val="0"/>
           <w:numId w:val="3"/>
         </w:numPr>
-        <w:spacing w:after="1123" w:line="360" w:lineRule="auto"/>
-        <w:rPr>
-          <w:rFonts w:ascii="Arial" w:hAnsi="Arial" w:cs="Arial"/>
-          <w:sz w:val="24"/>
-          <w:szCs w:val="24"/>
-        </w:rPr>
-      </w:pPr>
-      <w:r>
-        <w:rPr>
-          <w:rFonts w:ascii="Arial" w:hAnsi="Arial" w:cs="Arial"/>
+        <w:spacing w:lineRule="auto" w:line="360" w:before="0" w:after="1123"/>
+        <w:contextualSpacing/>
+        <w:rPr>
+          <w:rFonts w:ascii="Arial" w:hAnsi="Arial" w:cs="Arial"/>
+          <w:sz w:val="24"/>
+          <w:szCs w:val="24"/>
+        </w:rPr>
+      </w:pPr>
+      <w:r>
+        <w:rPr>
+          <w:rFonts w:cs="Arial" w:ascii="Arial" w:hAnsi="Arial"/>
           <w:sz w:val="24"/>
           <w:szCs w:val="24"/>
         </w:rPr>
@@ -1133,21 +1184,22 @@
     </w:p>
     <w:p>
       <w:pPr>
-        <w:pStyle w:val="PargrafodaLista"/>
+        <w:pStyle w:val="ListParagraph"/>
         <w:numPr>
           <w:ilvl w:val="0"/>
           <w:numId w:val="3"/>
         </w:numPr>
-        <w:spacing w:after="1123" w:line="360" w:lineRule="auto"/>
-        <w:rPr>
-          <w:rFonts w:ascii="Arial" w:hAnsi="Arial" w:cs="Arial"/>
-          <w:sz w:val="24"/>
-          <w:szCs w:val="24"/>
-        </w:rPr>
-      </w:pPr>
-      <w:r>
-        <w:rPr>
-          <w:rFonts w:ascii="Arial" w:hAnsi="Arial" w:cs="Arial"/>
+        <w:spacing w:lineRule="auto" w:line="360" w:before="0" w:after="1123"/>
+        <w:contextualSpacing/>
+        <w:rPr>
+          <w:rFonts w:ascii="Arial" w:hAnsi="Arial" w:cs="Arial"/>
+          <w:sz w:val="24"/>
+          <w:szCs w:val="24"/>
+        </w:rPr>
+      </w:pPr>
+      <w:r>
+        <w:rPr>
+          <w:rFonts w:cs="Arial" w:ascii="Arial" w:hAnsi="Arial"/>
           <w:sz w:val="24"/>
           <w:szCs w:val="24"/>
         </w:rPr>
@@ -1156,21 +1208,22 @@
     </w:p>
     <w:p>
       <w:pPr>
-        <w:pStyle w:val="PargrafodaLista"/>
+        <w:pStyle w:val="ListParagraph"/>
         <w:numPr>
           <w:ilvl w:val="0"/>
           <w:numId w:val="3"/>
         </w:numPr>
-        <w:spacing w:after="1123" w:line="360" w:lineRule="auto"/>
-        <w:rPr>
-          <w:rFonts w:ascii="Arial" w:hAnsi="Arial" w:cs="Arial"/>
-          <w:sz w:val="24"/>
-          <w:szCs w:val="24"/>
-        </w:rPr>
-      </w:pPr>
-      <w:r>
-        <w:rPr>
-          <w:rFonts w:ascii="Arial" w:hAnsi="Arial" w:cs="Arial"/>
+        <w:spacing w:lineRule="auto" w:line="360" w:before="0" w:after="1123"/>
+        <w:contextualSpacing/>
+        <w:rPr>
+          <w:rFonts w:ascii="Arial" w:hAnsi="Arial" w:cs="Arial"/>
+          <w:sz w:val="24"/>
+          <w:szCs w:val="24"/>
+        </w:rPr>
+      </w:pPr>
+      <w:r>
+        <w:rPr>
+          <w:rFonts w:cs="Arial" w:ascii="Arial" w:hAnsi="Arial"/>
           <w:sz w:val="24"/>
           <w:szCs w:val="24"/>
         </w:rPr>
@@ -1179,56 +1232,70 @@
     </w:p>
     <w:p>
       <w:pPr>
-        <w:pStyle w:val="PargrafodaLista"/>
-        <w:spacing w:after="1123" w:line="360" w:lineRule="auto"/>
-        <w:ind w:left="0"/>
-        <w:rPr>
-          <w:rFonts w:ascii="Arial" w:hAnsi="Arial" w:cs="Arial"/>
+        <w:pStyle w:val="ListParagraph"/>
+        <w:spacing w:lineRule="auto" w:line="360" w:before="0" w:after="1123"/>
+        <w:ind w:left="0" w:hanging="0"/>
+        <w:contextualSpacing/>
+        <w:rPr>
+          <w:rFonts w:ascii="Arial" w:hAnsi="Arial" w:cs="Arial"/>
+          <w:b/>
           <w:b/>
           <w:bCs/>
           <w:sz w:val="36"/>
           <w:szCs w:val="36"/>
         </w:rPr>
       </w:pPr>
-    </w:p>
-    <w:p>
-      <w:pPr>
-        <w:pStyle w:val="PargrafodaLista"/>
-        <w:spacing w:after="1123" w:line="360" w:lineRule="auto"/>
-        <w:ind w:left="0"/>
-        <w:rPr>
-          <w:rFonts w:ascii="Arial" w:hAnsi="Arial" w:cs="Arial"/>
+      <w:r>
+        <w:rPr>
+          <w:rFonts w:cs="Arial" w:ascii="Arial" w:hAnsi="Arial"/>
           <w:b/>
           <w:bCs/>
           <w:sz w:val="36"/>
           <w:szCs w:val="36"/>
         </w:rPr>
-      </w:pPr>
-      <w:r>
-        <w:rPr>
-          <w:rFonts w:ascii="Arial" w:hAnsi="Arial" w:cs="Arial"/>
+      </w:r>
+    </w:p>
+    <w:p>
+      <w:pPr>
+        <w:pStyle w:val="ListParagraph"/>
+        <w:spacing w:lineRule="auto" w:line="360" w:before="0" w:after="1123"/>
+        <w:ind w:left="0" w:hanging="0"/>
+        <w:contextualSpacing/>
+        <w:rPr>
+          <w:rFonts w:ascii="Arial" w:hAnsi="Arial" w:cs="Arial"/>
+          <w:b/>
           <w:b/>
           <w:bCs/>
           <w:sz w:val="36"/>
           <w:szCs w:val="36"/>
         </w:rPr>
+      </w:pPr>
+      <w:r>
+        <w:rPr>
+          <w:rFonts w:cs="Arial" w:ascii="Arial" w:hAnsi="Arial"/>
+          <w:b/>
+          <w:bCs/>
+          <w:sz w:val="36"/>
+          <w:szCs w:val="36"/>
+        </w:rPr>
         <w:t>Línguas estrangeiras</w:t>
       </w:r>
     </w:p>
     <w:p>
       <w:pPr>
-        <w:pStyle w:val="PargrafodaLista"/>
-        <w:spacing w:after="1123" w:line="360" w:lineRule="auto"/>
+        <w:pStyle w:val="ListParagraph"/>
+        <w:spacing w:lineRule="auto" w:line="360" w:before="0" w:after="1123"/>
         <w:ind w:left="0" w:firstLine="700"/>
-        <w:rPr>
-          <w:rFonts w:ascii="Arial" w:hAnsi="Arial" w:cs="Arial"/>
-          <w:sz w:val="24"/>
-          <w:szCs w:val="24"/>
-        </w:rPr>
-      </w:pPr>
-      <w:r>
-        <w:rPr>
-          <w:rFonts w:ascii="Arial" w:hAnsi="Arial" w:cs="Arial"/>
+        <w:contextualSpacing/>
+        <w:rPr>
+          <w:rFonts w:ascii="Arial" w:hAnsi="Arial" w:cs="Arial"/>
+          <w:sz w:val="24"/>
+          <w:szCs w:val="24"/>
+        </w:rPr>
+      </w:pPr>
+      <w:r>
+        <w:rPr>
+          <w:rFonts w:cs="Arial" w:ascii="Arial" w:hAnsi="Arial"/>
           <w:sz w:val="24"/>
           <w:szCs w:val="24"/>
         </w:rPr>
@@ -1236,22 +1303,134 @@
       </w:r>
     </w:p>
     <w:sectPr>
+      <w:type w:val="nextPage"/>
       <w:pgSz w:w="18600" w:h="26311"/>
-      <w:pgMar w:top="1440" w:right="751" w:bottom="1294" w:left="962" w:header="0" w:footer="0" w:gutter="0"/>
-      <w:cols w:space="720"/>
-      <w:formProt w:val="0"/>
-      <w:docGrid w:linePitch="100" w:charSpace="4096"/>
+      <w:pgMar w:left="962" w:right="751" w:header="0" w:top="1440" w:footer="0" w:bottom="1294" w:gutter="0"/>
+      <w:pgNumType w:fmt="decimal"/>
+      <w:formProt w:val="false"/>
+      <w:textDirection w:val="lrTb"/>
+      <w:docGrid w:type="default" w:linePitch="100" w:charSpace="4096"/>
     </w:sectPr>
   </w:body>
 </w:document>
 </file>
 
 <file path=word/numbering.xml><?xml version="1.0" encoding="utf-8"?>
-<w:numbering xmlns:wpc="http://schemas.microsoft.com/office/word/2010/wordprocessingCanvas" xmlns:cx="http://schemas.microsoft.com/office/drawing/2014/chartex" xmlns:mc="http://schemas.openxmlformats.org/markup-compatibility/2006" xmlns:o="urn:schemas-microsoft-com:office:office" xmlns:r="http://schemas.openxmlformats.org/officeDocument/2006/relationships" xmlns:m="http://schemas.openxmlformats.org/officeDocument/2006/math" xmlns:v="urn:schemas-microsoft-com:vml" xmlns:wp14="http://schemas.microsoft.com/office/word/2010/wordprocessingDrawing" xmlns:wp="http://schemas.openxmlformats.org/drawingml/2006/wordprocessingDrawing" xmlns:w10="urn:schemas-microsoft-com:office:word" xmlns:w="http://schemas.openxmlformats.org/wordprocessingml/2006/main" xmlns:w14="http://schemas.microsoft.com/office/word/2010/wordml" xmlns:w15="http://schemas.microsoft.com/office/word/2012/wordml" xmlns:w16se="http://schemas.microsoft.com/office/word/2015/wordml/symex" xmlns:wpg="http://schemas.microsoft.com/office/word/2010/wordprocessingGroup" xmlns:wpi="http://schemas.microsoft.com/office/word/2010/wordprocessingInk" xmlns:wne="http://schemas.microsoft.com/office/word/2006/wordml" xmlns:wps="http://schemas.microsoft.com/office/word/2010/wordprocessingShape" mc:Ignorable="w14 w15 w16se wp14">
-  <w:abstractNum w:abstractNumId="0" w15:restartNumberingAfterBreak="0">
-    <w:nsid w:val="9A5D20B6"/>
-    <w:multiLevelType w:val="singleLevel"/>
-    <w:tmpl w:val="9A5D20B6"/>
+<w:numbering xmlns:w="http://schemas.openxmlformats.org/wordprocessingml/2006/main" xmlns:o="urn:schemas-microsoft-com:office:office" xmlns:r="http://schemas.openxmlformats.org/officeDocument/2006/relationships" xmlns:v="urn:schemas-microsoft-com:vml">
+  <w:abstractNum w:abstractNumId="1">
+    <w:lvl w:ilvl="0">
+      <w:start w:val="1"/>
+      <w:numFmt w:val="bullet"/>
+      <w:lvlText w:val=""/>
+      <w:lvlJc w:val="left"/>
+      <w:pPr>
+        <w:tabs>
+          <w:tab w:val="num" w:pos="420"/>
+        </w:tabs>
+        <w:ind w:left="420" w:hanging="420"/>
+      </w:pPr>
+      <w:rPr>
+        <w:rFonts w:ascii="Wingdings" w:hAnsi="Wingdings" w:cs="Wingdings" w:hint="default"/>
+      </w:rPr>
+    </w:lvl>
+    <w:lvl w:ilvl="1">
+      <w:start w:val="1"/>
+      <w:numFmt w:val="decimal"/>
+      <w:lvlText w:val="%2."/>
+      <w:lvlJc w:val="left"/>
+      <w:pPr>
+        <w:tabs>
+          <w:tab w:val="num" w:pos="1080"/>
+        </w:tabs>
+        <w:ind w:left="1080" w:hanging="360"/>
+      </w:pPr>
+    </w:lvl>
+    <w:lvl w:ilvl="2">
+      <w:start w:val="1"/>
+      <w:numFmt w:val="decimal"/>
+      <w:lvlText w:val="%3."/>
+      <w:lvlJc w:val="left"/>
+      <w:pPr>
+        <w:tabs>
+          <w:tab w:val="num" w:pos="1440"/>
+        </w:tabs>
+        <w:ind w:left="1440" w:hanging="360"/>
+      </w:pPr>
+    </w:lvl>
+    <w:lvl w:ilvl="3">
+      <w:start w:val="1"/>
+      <w:numFmt w:val="decimal"/>
+      <w:lvlText w:val="%4."/>
+      <w:lvlJc w:val="left"/>
+      <w:pPr>
+        <w:tabs>
+          <w:tab w:val="num" w:pos="1800"/>
+        </w:tabs>
+        <w:ind w:left="1800" w:hanging="360"/>
+      </w:pPr>
+    </w:lvl>
+    <w:lvl w:ilvl="4">
+      <w:start w:val="1"/>
+      <w:numFmt w:val="decimal"/>
+      <w:lvlText w:val="%5."/>
+      <w:lvlJc w:val="left"/>
+      <w:pPr>
+        <w:tabs>
+          <w:tab w:val="num" w:pos="2160"/>
+        </w:tabs>
+        <w:ind w:left="2160" w:hanging="360"/>
+      </w:pPr>
+    </w:lvl>
+    <w:lvl w:ilvl="5">
+      <w:start w:val="1"/>
+      <w:numFmt w:val="decimal"/>
+      <w:lvlText w:val="%6."/>
+      <w:lvlJc w:val="left"/>
+      <w:pPr>
+        <w:tabs>
+          <w:tab w:val="num" w:pos="2520"/>
+        </w:tabs>
+        <w:ind w:left="2520" w:hanging="360"/>
+      </w:pPr>
+    </w:lvl>
+    <w:lvl w:ilvl="6">
+      <w:start w:val="1"/>
+      <w:numFmt w:val="decimal"/>
+      <w:lvlText w:val="%7."/>
+      <w:lvlJc w:val="left"/>
+      <w:pPr>
+        <w:tabs>
+          <w:tab w:val="num" w:pos="2880"/>
+        </w:tabs>
+        <w:ind w:left="2880" w:hanging="360"/>
+      </w:pPr>
+    </w:lvl>
+    <w:lvl w:ilvl="7">
+      <w:start w:val="1"/>
+      <w:numFmt w:val="decimal"/>
+      <w:lvlText w:val="%8."/>
+      <w:lvlJc w:val="left"/>
+      <w:pPr>
+        <w:tabs>
+          <w:tab w:val="num" w:pos="3240"/>
+        </w:tabs>
+        <w:ind w:left="3240" w:hanging="360"/>
+      </w:pPr>
+    </w:lvl>
+    <w:lvl w:ilvl="8">
+      <w:start w:val="1"/>
+      <w:numFmt w:val="decimal"/>
+      <w:lvlText w:val="%9."/>
+      <w:lvlJc w:val="left"/>
+      <w:pPr>
+        <w:tabs>
+          <w:tab w:val="num" w:pos="3600"/>
+        </w:tabs>
+        <w:ind w:left="3600" w:hanging="360"/>
+      </w:pPr>
+    </w:lvl>
+  </w:abstractNum>
+  <w:abstractNum w:abstractNumId="2">
     <w:lvl w:ilvl="0">
       <w:start w:val="1"/>
       <w:numFmt w:val="bullet"/>
@@ -1259,40 +1438,112 @@
       <w:lvlJc w:val="left"/>
       <w:pPr>
         <w:tabs>
-          <w:tab w:val="left" w:pos="420"/>
+          <w:tab w:val="num" w:pos="420"/>
         </w:tabs>
         <w:ind w:left="418" w:hanging="418"/>
       </w:pPr>
       <w:rPr>
-        <w:rFonts w:ascii="Wingdings" w:hAnsi="Wingdings" w:hint="default"/>
-        <w:sz w:val="16"/>
+        <w:rFonts w:ascii="Wingdings" w:hAnsi="Wingdings" w:cs="Wingdings" w:hint="default"/>
       </w:rPr>
     </w:lvl>
+    <w:lvl w:ilvl="1">
+      <w:start w:val="1"/>
+      <w:numFmt w:val="decimal"/>
+      <w:lvlText w:val="%2."/>
+      <w:lvlJc w:val="left"/>
+      <w:pPr>
+        <w:tabs>
+          <w:tab w:val="num" w:pos="1080"/>
+        </w:tabs>
+        <w:ind w:left="1080" w:hanging="360"/>
+      </w:pPr>
+    </w:lvl>
+    <w:lvl w:ilvl="2">
+      <w:start w:val="1"/>
+      <w:numFmt w:val="decimal"/>
+      <w:lvlText w:val="%3."/>
+      <w:lvlJc w:val="left"/>
+      <w:pPr>
+        <w:tabs>
+          <w:tab w:val="num" w:pos="1440"/>
+        </w:tabs>
+        <w:ind w:left="1440" w:hanging="360"/>
+      </w:pPr>
+    </w:lvl>
+    <w:lvl w:ilvl="3">
+      <w:start w:val="1"/>
+      <w:numFmt w:val="decimal"/>
+      <w:lvlText w:val="%4."/>
+      <w:lvlJc w:val="left"/>
+      <w:pPr>
+        <w:tabs>
+          <w:tab w:val="num" w:pos="1800"/>
+        </w:tabs>
+        <w:ind w:left="1800" w:hanging="360"/>
+      </w:pPr>
+    </w:lvl>
+    <w:lvl w:ilvl="4">
+      <w:start w:val="1"/>
+      <w:numFmt w:val="decimal"/>
+      <w:lvlText w:val="%5."/>
+      <w:lvlJc w:val="left"/>
+      <w:pPr>
+        <w:tabs>
+          <w:tab w:val="num" w:pos="2160"/>
+        </w:tabs>
+        <w:ind w:left="2160" w:hanging="360"/>
+      </w:pPr>
+    </w:lvl>
+    <w:lvl w:ilvl="5">
+      <w:start w:val="1"/>
+      <w:numFmt w:val="decimal"/>
+      <w:lvlText w:val="%6."/>
+      <w:lvlJc w:val="left"/>
+      <w:pPr>
+        <w:tabs>
+          <w:tab w:val="num" w:pos="2520"/>
+        </w:tabs>
+        <w:ind w:left="2520" w:hanging="360"/>
+      </w:pPr>
+    </w:lvl>
+    <w:lvl w:ilvl="6">
+      <w:start w:val="1"/>
+      <w:numFmt w:val="decimal"/>
+      <w:lvlText w:val="%7."/>
+      <w:lvlJc w:val="left"/>
+      <w:pPr>
+        <w:tabs>
+          <w:tab w:val="num" w:pos="2880"/>
+        </w:tabs>
+        <w:ind w:left="2880" w:hanging="360"/>
+      </w:pPr>
+    </w:lvl>
+    <w:lvl w:ilvl="7">
+      <w:start w:val="1"/>
+      <w:numFmt w:val="decimal"/>
+      <w:lvlText w:val="%8."/>
+      <w:lvlJc w:val="left"/>
+      <w:pPr>
+        <w:tabs>
+          <w:tab w:val="num" w:pos="3240"/>
+        </w:tabs>
+        <w:ind w:left="3240" w:hanging="360"/>
+      </w:pPr>
+    </w:lvl>
+    <w:lvl w:ilvl="8">
+      <w:start w:val="1"/>
+      <w:numFmt w:val="decimal"/>
+      <w:lvlText w:val="%9."/>
+      <w:lvlJc w:val="left"/>
+      <w:pPr>
+        <w:tabs>
+          <w:tab w:val="num" w:pos="3600"/>
+        </w:tabs>
+        <w:ind w:left="3600" w:hanging="360"/>
+      </w:pPr>
+    </w:lvl>
   </w:abstractNum>
-  <w:abstractNum w:abstractNumId="1" w15:restartNumberingAfterBreak="0">
-    <w:nsid w:val="FF8827DB"/>
-    <w:multiLevelType w:val="singleLevel"/>
-    <w:tmpl w:val="FF8827DB"/>
-    <w:lvl w:ilvl="0">
-      <w:start w:val="1"/>
-      <w:numFmt w:val="bullet"/>
-      <w:lvlText w:val=""/>
-      <w:lvlJc w:val="left"/>
-      <w:pPr>
-        <w:tabs>
-          <w:tab w:val="left" w:pos="420"/>
-        </w:tabs>
-        <w:ind w:left="420" w:hanging="420"/>
-      </w:pPr>
-      <w:rPr>
-        <w:rFonts w:ascii="Wingdings" w:hAnsi="Wingdings" w:hint="default"/>
-      </w:rPr>
-    </w:lvl>
-  </w:abstractNum>
-  <w:abstractNum w:abstractNumId="2" w15:restartNumberingAfterBreak="0">
-    <w:nsid w:val="7BDEC331"/>
-    <w:multiLevelType w:val="multilevel"/>
-    <w:tmpl w:val="7BDEC331"/>
+  <w:abstractNum w:abstractNumId="3">
     <w:lvl w:ilvl="0">
       <w:start w:val="1"/>
       <w:numFmt w:val="bullet"/>
@@ -1300,7 +1551,7 @@
       <w:lvlJc w:val="left"/>
       <w:pPr>
         <w:tabs>
-          <w:tab w:val="left" w:pos="0"/>
+          <w:tab w:val="num" w:pos="0"/>
         </w:tabs>
         <w:ind w:left="720" w:hanging="360"/>
       </w:pPr>
@@ -1315,7 +1566,7 @@
       <w:lvlJc w:val="left"/>
       <w:pPr>
         <w:tabs>
-          <w:tab w:val="left" w:pos="0"/>
+          <w:tab w:val="num" w:pos="0"/>
         </w:tabs>
         <w:ind w:left="1440" w:hanging="360"/>
       </w:pPr>
@@ -1330,7 +1581,7 @@
       <w:lvlJc w:val="left"/>
       <w:pPr>
         <w:tabs>
-          <w:tab w:val="left" w:pos="0"/>
+          <w:tab w:val="num" w:pos="0"/>
         </w:tabs>
         <w:ind w:left="2160" w:hanging="360"/>
       </w:pPr>
@@ -1345,7 +1596,7 @@
       <w:lvlJc w:val="left"/>
       <w:pPr>
         <w:tabs>
-          <w:tab w:val="left" w:pos="0"/>
+          <w:tab w:val="num" w:pos="0"/>
         </w:tabs>
         <w:ind w:left="2880" w:hanging="360"/>
       </w:pPr>
@@ -1360,7 +1611,7 @@
       <w:lvlJc w:val="left"/>
       <w:pPr>
         <w:tabs>
-          <w:tab w:val="left" w:pos="0"/>
+          <w:tab w:val="num" w:pos="0"/>
         </w:tabs>
         <w:ind w:left="3600" w:hanging="360"/>
       </w:pPr>
@@ -1375,7 +1626,7 @@
       <w:lvlJc w:val="left"/>
       <w:pPr>
         <w:tabs>
-          <w:tab w:val="left" w:pos="0"/>
+          <w:tab w:val="num" w:pos="0"/>
         </w:tabs>
         <w:ind w:left="4320" w:hanging="360"/>
       </w:pPr>
@@ -1390,7 +1641,7 @@
       <w:lvlJc w:val="left"/>
       <w:pPr>
         <w:tabs>
-          <w:tab w:val="left" w:pos="0"/>
+          <w:tab w:val="num" w:pos="0"/>
         </w:tabs>
         <w:ind w:left="5040" w:hanging="360"/>
       </w:pPr>
@@ -1405,7 +1656,7 @@
       <w:lvlJc w:val="left"/>
       <w:pPr>
         <w:tabs>
-          <w:tab w:val="left" w:pos="0"/>
+          <w:tab w:val="num" w:pos="0"/>
         </w:tabs>
         <w:ind w:left="5760" w:hanging="360"/>
       </w:pPr>
@@ -1420,39 +1671,161 @@
       <w:lvlJc w:val="left"/>
       <w:pPr>
         <w:tabs>
-          <w:tab w:val="left" w:pos="0"/>
+          <w:tab w:val="num" w:pos="0"/>
         </w:tabs>
         <w:ind w:left="6480" w:hanging="360"/>
       </w:pPr>
       <w:rPr>
         <w:rFonts w:ascii="Wingdings" w:hAnsi="Wingdings" w:cs="Wingdings" w:hint="default"/>
       </w:rPr>
+    </w:lvl>
+  </w:abstractNum>
+  <w:abstractNum w:abstractNumId="4">
+    <w:lvl w:ilvl="0">
+      <w:start w:val="1"/>
+      <w:numFmt w:val="none"/>
+      <w:suff w:val="nothing"/>
+      <w:lvlText w:val=""/>
+      <w:lvlJc w:val="left"/>
+      <w:pPr>
+        <w:tabs>
+          <w:tab w:val="num" w:pos="0"/>
+        </w:tabs>
+        <w:ind w:left="0" w:hanging="0"/>
+      </w:pPr>
+    </w:lvl>
+    <w:lvl w:ilvl="1">
+      <w:start w:val="1"/>
+      <w:numFmt w:val="none"/>
+      <w:suff w:val="nothing"/>
+      <w:lvlText w:val=""/>
+      <w:lvlJc w:val="left"/>
+      <w:pPr>
+        <w:tabs>
+          <w:tab w:val="num" w:pos="0"/>
+        </w:tabs>
+        <w:ind w:left="0" w:hanging="0"/>
+      </w:pPr>
+    </w:lvl>
+    <w:lvl w:ilvl="2">
+      <w:start w:val="1"/>
+      <w:numFmt w:val="none"/>
+      <w:suff w:val="nothing"/>
+      <w:lvlText w:val=""/>
+      <w:lvlJc w:val="left"/>
+      <w:pPr>
+        <w:tabs>
+          <w:tab w:val="num" w:pos="0"/>
+        </w:tabs>
+        <w:ind w:left="0" w:hanging="0"/>
+      </w:pPr>
+    </w:lvl>
+    <w:lvl w:ilvl="3">
+      <w:start w:val="1"/>
+      <w:numFmt w:val="none"/>
+      <w:suff w:val="nothing"/>
+      <w:lvlText w:val=""/>
+      <w:lvlJc w:val="left"/>
+      <w:pPr>
+        <w:tabs>
+          <w:tab w:val="num" w:pos="0"/>
+        </w:tabs>
+        <w:ind w:left="0" w:hanging="0"/>
+      </w:pPr>
+    </w:lvl>
+    <w:lvl w:ilvl="4">
+      <w:start w:val="1"/>
+      <w:numFmt w:val="none"/>
+      <w:suff w:val="nothing"/>
+      <w:lvlText w:val=""/>
+      <w:lvlJc w:val="left"/>
+      <w:pPr>
+        <w:tabs>
+          <w:tab w:val="num" w:pos="0"/>
+        </w:tabs>
+        <w:ind w:left="0" w:hanging="0"/>
+      </w:pPr>
+    </w:lvl>
+    <w:lvl w:ilvl="5">
+      <w:start w:val="1"/>
+      <w:numFmt w:val="none"/>
+      <w:suff w:val="nothing"/>
+      <w:lvlText w:val=""/>
+      <w:lvlJc w:val="left"/>
+      <w:pPr>
+        <w:tabs>
+          <w:tab w:val="num" w:pos="0"/>
+        </w:tabs>
+        <w:ind w:left="0" w:hanging="0"/>
+      </w:pPr>
+    </w:lvl>
+    <w:lvl w:ilvl="6">
+      <w:start w:val="1"/>
+      <w:numFmt w:val="none"/>
+      <w:suff w:val="nothing"/>
+      <w:lvlText w:val=""/>
+      <w:lvlJc w:val="left"/>
+      <w:pPr>
+        <w:tabs>
+          <w:tab w:val="num" w:pos="0"/>
+        </w:tabs>
+        <w:ind w:left="0" w:hanging="0"/>
+      </w:pPr>
+    </w:lvl>
+    <w:lvl w:ilvl="7">
+      <w:start w:val="1"/>
+      <w:numFmt w:val="none"/>
+      <w:suff w:val="nothing"/>
+      <w:lvlText w:val=""/>
+      <w:lvlJc w:val="left"/>
+      <w:pPr>
+        <w:tabs>
+          <w:tab w:val="num" w:pos="0"/>
+        </w:tabs>
+        <w:ind w:left="0" w:hanging="0"/>
+      </w:pPr>
+    </w:lvl>
+    <w:lvl w:ilvl="8">
+      <w:start w:val="1"/>
+      <w:numFmt w:val="none"/>
+      <w:suff w:val="nothing"/>
+      <w:lvlText w:val=""/>
+      <w:lvlJc w:val="left"/>
+      <w:pPr>
+        <w:tabs>
+          <w:tab w:val="num" w:pos="0"/>
+        </w:tabs>
+        <w:ind w:left="0" w:hanging="0"/>
+      </w:pPr>
     </w:lvl>
   </w:abstractNum>
   <w:num w:numId="1">
     <w:abstractNumId w:val="1"/>
   </w:num>
   <w:num w:numId="2">
-    <w:abstractNumId w:val="0"/>
+    <w:abstractNumId w:val="2"/>
   </w:num>
   <w:num w:numId="3">
-    <w:abstractNumId w:val="2"/>
+    <w:abstractNumId w:val="3"/>
+  </w:num>
+  <w:num w:numId="4">
+    <w:abstractNumId w:val="4"/>
   </w:num>
 </w:numbering>
 </file>
 
 <file path=word/styles.xml><?xml version="1.0" encoding="utf-8"?>
-<w:styles xmlns:mc="http://schemas.openxmlformats.org/markup-compatibility/2006" xmlns:r="http://schemas.openxmlformats.org/officeDocument/2006/relationships" xmlns:w="http://schemas.openxmlformats.org/wordprocessingml/2006/main" xmlns:w14="http://schemas.microsoft.com/office/word/2010/wordml" xmlns:w15="http://schemas.microsoft.com/office/word/2012/wordml" xmlns:w16se="http://schemas.microsoft.com/office/word/2015/wordml/symex" mc:Ignorable="w14 w15 w16se">
+<w:styles xmlns:w="http://schemas.openxmlformats.org/wordprocessingml/2006/main" xmlns:w14="http://schemas.microsoft.com/office/word/2010/wordml" xmlns:mc="http://schemas.openxmlformats.org/markup-compatibility/2006" mc:Ignorable="w14">
   <w:docDefaults>
     <w:rPrDefault>
       <w:rPr>
-        <w:rFonts w:ascii="Times New Roman" w:eastAsia="SimSun" w:hAnsi="Times New Roman" w:cs="Times New Roman"/>
+        <w:rFonts w:ascii="Times New Roman" w:hAnsi="Times New Roman" w:eastAsia="SimSun" w:cs="Times New Roman"/>
         <w:lang w:val="pt-BR" w:eastAsia="pt-BR" w:bidi="ar-SA"/>
       </w:rPr>
     </w:rPrDefault>
     <w:pPrDefault>
       <w:pPr>
-        <w:spacing w:after="160" w:line="259" w:lineRule="auto"/>
+        <w:suppressAutoHyphens w:val="true"/>
       </w:pPr>
     </w:pPrDefault>
   </w:docDefaults>
@@ -1460,13 +1833,13 @@
     <w:lsdException w:name="Normal" w:uiPriority="0" w:qFormat="1"/>
     <w:lsdException w:name="heading 1" w:uiPriority="9" w:qFormat="1"/>
     <w:lsdException w:name="heading 2" w:uiPriority="9" w:unhideWhenUsed="1" w:qFormat="1"/>
-    <w:lsdException w:name="heading 3" w:semiHidden="1" w:uiPriority="9" w:unhideWhenUsed="1" w:qFormat="1"/>
-    <w:lsdException w:name="heading 4" w:semiHidden="1" w:uiPriority="9" w:unhideWhenUsed="1" w:qFormat="1"/>
-    <w:lsdException w:name="heading 5" w:semiHidden="1" w:uiPriority="9" w:unhideWhenUsed="1" w:qFormat="1"/>
-    <w:lsdException w:name="heading 6" w:semiHidden="1" w:uiPriority="9" w:unhideWhenUsed="1" w:qFormat="1"/>
-    <w:lsdException w:name="heading 7" w:semiHidden="1" w:uiPriority="9" w:unhideWhenUsed="1" w:qFormat="1"/>
-    <w:lsdException w:name="heading 8" w:semiHidden="1" w:uiPriority="9" w:unhideWhenUsed="1" w:qFormat="1"/>
-    <w:lsdException w:name="heading 9" w:semiHidden="1" w:uiPriority="9" w:unhideWhenUsed="1" w:qFormat="1"/>
+    <w:lsdException w:name="heading 3" w:uiPriority="9" w:semiHidden="1" w:unhideWhenUsed="1" w:qFormat="1"/>
+    <w:lsdException w:name="heading 4" w:uiPriority="9" w:semiHidden="1" w:unhideWhenUsed="1" w:qFormat="1"/>
+    <w:lsdException w:name="heading 5" w:uiPriority="9" w:semiHidden="1" w:unhideWhenUsed="1" w:qFormat="1"/>
+    <w:lsdException w:name="heading 6" w:uiPriority="9" w:semiHidden="1" w:unhideWhenUsed="1" w:qFormat="1"/>
+    <w:lsdException w:name="heading 7" w:uiPriority="9" w:semiHidden="1" w:unhideWhenUsed="1" w:qFormat="1"/>
+    <w:lsdException w:name="heading 8" w:uiPriority="9" w:semiHidden="1" w:unhideWhenUsed="1" w:qFormat="1"/>
+    <w:lsdException w:name="heading 9" w:uiPriority="9" w:semiHidden="1" w:unhideWhenUsed="1" w:qFormat="1"/>
     <w:lsdException w:name="index 1" w:semiHidden="1" w:unhideWhenUsed="1"/>
     <w:lsdException w:name="index 2" w:semiHidden="1" w:unhideWhenUsed="1"/>
     <w:lsdException w:name="index 3" w:semiHidden="1" w:unhideWhenUsed="1"/>
@@ -1476,15 +1849,15 @@
     <w:lsdException w:name="index 7" w:semiHidden="1" w:unhideWhenUsed="1"/>
     <w:lsdException w:name="index 8" w:semiHidden="1" w:unhideWhenUsed="1"/>
     <w:lsdException w:name="index 9" w:semiHidden="1" w:unhideWhenUsed="1"/>
-    <w:lsdException w:name="toc 1" w:semiHidden="1" w:uiPriority="39" w:unhideWhenUsed="1"/>
-    <w:lsdException w:name="toc 2" w:semiHidden="1" w:uiPriority="39" w:unhideWhenUsed="1"/>
-    <w:lsdException w:name="toc 3" w:semiHidden="1" w:uiPriority="39" w:unhideWhenUsed="1"/>
-    <w:lsdException w:name="toc 4" w:semiHidden="1" w:uiPriority="39" w:unhideWhenUsed="1"/>
-    <w:lsdException w:name="toc 5" w:semiHidden="1" w:uiPriority="39" w:unhideWhenUsed="1"/>
-    <w:lsdException w:name="toc 6" w:semiHidden="1" w:uiPriority="39" w:unhideWhenUsed="1"/>
-    <w:lsdException w:name="toc 7" w:semiHidden="1" w:uiPriority="39" w:unhideWhenUsed="1"/>
-    <w:lsdException w:name="toc 8" w:semiHidden="1" w:uiPriority="39" w:unhideWhenUsed="1"/>
-    <w:lsdException w:name="toc 9" w:semiHidden="1" w:uiPriority="39" w:unhideWhenUsed="1"/>
+    <w:lsdException w:name="toc 1" w:uiPriority="39" w:semiHidden="1" w:unhideWhenUsed="1"/>
+    <w:lsdException w:name="toc 2" w:uiPriority="39" w:semiHidden="1" w:unhideWhenUsed="1"/>
+    <w:lsdException w:name="toc 3" w:uiPriority="39" w:semiHidden="1" w:unhideWhenUsed="1"/>
+    <w:lsdException w:name="toc 4" w:uiPriority="39" w:semiHidden="1" w:unhideWhenUsed="1"/>
+    <w:lsdException w:name="toc 5" w:uiPriority="39" w:semiHidden="1" w:unhideWhenUsed="1"/>
+    <w:lsdException w:name="toc 6" w:uiPriority="39" w:semiHidden="1" w:unhideWhenUsed="1"/>
+    <w:lsdException w:name="toc 7" w:uiPriority="39" w:semiHidden="1" w:unhideWhenUsed="1"/>
+    <w:lsdException w:name="toc 8" w:uiPriority="39" w:semiHidden="1" w:unhideWhenUsed="1"/>
+    <w:lsdException w:name="toc 9" w:uiPriority="39" w:semiHidden="1" w:unhideWhenUsed="1"/>
     <w:lsdException w:name="Normal Indent" w:semiHidden="1" w:unhideWhenUsed="1"/>
     <w:lsdException w:name="footnote text" w:semiHidden="1" w:unhideWhenUsed="1"/>
     <w:lsdException w:name="annotation text" w:semiHidden="1" w:unhideWhenUsed="1"/>
@@ -1522,7 +1895,7 @@
     <w:lsdException w:name="Title" w:uiPriority="10" w:qFormat="1"/>
     <w:lsdException w:name="Closing" w:semiHidden="1" w:unhideWhenUsed="1"/>
     <w:lsdException w:name="Signature" w:semiHidden="1" w:unhideWhenUsed="1"/>
-    <w:lsdException w:name="Default Paragraph Font" w:semiHidden="1" w:uiPriority="1" w:unhideWhenUsed="1" w:qFormat="1"/>
+    <w:lsdException w:name="Default Paragraph Font" w:uiPriority="1" w:semiHidden="1" w:unhideWhenUsed="1" w:qFormat="1"/>
     <w:lsdException w:name="Body Text" w:uiPriority="0"/>
     <w:lsdException w:name="Body Text Indent" w:semiHidden="1" w:unhideWhenUsed="1"/>
     <w:lsdException w:name="List Continue" w:semiHidden="1" w:unhideWhenUsed="1"/>
@@ -1719,8 +2092,8 @@
     <w:lsdException w:name="Subtle Reference" w:uiPriority="31" w:qFormat="1"/>
     <w:lsdException w:name="Intense Reference" w:uiPriority="32" w:qFormat="1"/>
     <w:lsdException w:name="Book Title" w:uiPriority="33" w:qFormat="1"/>
-    <w:lsdException w:name="Bibliography" w:semiHidden="1" w:uiPriority="37" w:unhideWhenUsed="1"/>
-    <w:lsdException w:name="TOC Heading" w:semiHidden="1" w:uiPriority="39" w:unhideWhenUsed="1" w:qFormat="1"/>
+    <w:lsdException w:name="Bibliography" w:uiPriority="37" w:semiHidden="1" w:unhideWhenUsed="1"/>
+    <w:lsdException w:name="TOC Heading" w:uiPriority="39" w:semiHidden="1" w:unhideWhenUsed="1" w:qFormat="1"/>
     <w:lsdException w:name="Plain Table 1" w:uiPriority="41"/>
     <w:lsdException w:name="Plain Table 2" w:uiPriority="42"/>
     <w:lsdException w:name="Plain Table 3" w:uiPriority="43"/>
@@ -1826,103 +2199,185 @@
     <w:lsdException w:name="List Table 6 Colorful Accent 6" w:uiPriority="51"/>
     <w:lsdException w:name="List Table 7 Colorful Accent 6" w:uiPriority="52"/>
   </w:latentStyles>
-  <w:style w:type="paragraph" w:default="1" w:styleId="Normal">
+  <w:style w:type="paragraph" w:styleId="Normal" w:default="1">
     <w:name w:val="Normal"/>
     <w:qFormat/>
     <w:pPr>
-      <w:suppressAutoHyphens/>
+      <w:widowControl/>
+      <w:suppressAutoHyphens w:val="true"/>
+      <w:bidi w:val="0"/>
+      <w:spacing w:lineRule="auto" w:line="259" w:before="0" w:after="160"/>
+      <w:jc w:val="left"/>
     </w:pPr>
     <w:rPr>
-      <w:rFonts w:ascii="Calibri" w:eastAsia="Calibri" w:hAnsi="Calibri" w:cs="Calibri"/>
+      <w:rFonts w:ascii="Calibri" w:hAnsi="Calibri" w:eastAsia="Calibri" w:cs="Calibri"/>
       <w:color w:val="000000"/>
+      <w:kern w:val="0"/>
       <w:sz w:val="22"/>
       <w:szCs w:val="22"/>
+      <w:lang w:val="pt-BR" w:eastAsia="pt-BR" w:bidi="ar-SA"/>
     </w:rPr>
   </w:style>
-  <w:style w:type="paragraph" w:styleId="Ttulo1">
-    <w:name w:val="heading 1"/>
+  <w:style w:type="paragraph" w:styleId="Heading1">
+    <w:name w:val="Heading 1"/>
     <w:next w:val="Normal"/>
     <w:uiPriority w:val="9"/>
     <w:qFormat/>
     <w:pPr>
-      <w:keepNext/>
+      <w:keepNext w:val="true"/>
       <w:keepLines/>
-      <w:suppressAutoHyphens/>
-      <w:spacing w:after="0"/>
+      <w:widowControl/>
+      <w:suppressAutoHyphens w:val="true"/>
+      <w:bidi w:val="0"/>
+      <w:spacing w:lineRule="auto" w:line="259" w:before="0" w:after="0"/>
       <w:ind w:left="17" w:hanging="10"/>
+      <w:jc w:val="left"/>
       <w:outlineLvl w:val="0"/>
     </w:pPr>
     <w:rPr>
-      <w:rFonts w:ascii="Calibri" w:eastAsia="Calibri" w:hAnsi="Calibri" w:cs="Calibri"/>
+      <w:rFonts w:ascii="Calibri" w:hAnsi="Calibri" w:eastAsia="Calibri" w:cs="Calibri"/>
       <w:b/>
       <w:color w:val="000000"/>
+      <w:kern w:val="0"/>
       <w:sz w:val="36"/>
       <w:szCs w:val="22"/>
+      <w:lang w:val="pt-BR" w:eastAsia="pt-BR" w:bidi="ar-SA"/>
     </w:rPr>
   </w:style>
-  <w:style w:type="paragraph" w:styleId="Ttulo2">
-    <w:name w:val="heading 2"/>
+  <w:style w:type="paragraph" w:styleId="Heading2">
+    <w:name w:val="Heading 2"/>
     <w:next w:val="Normal"/>
     <w:uiPriority w:val="9"/>
     <w:unhideWhenUsed/>
     <w:qFormat/>
     <w:pPr>
-      <w:keepNext/>
+      <w:keepNext w:val="true"/>
       <w:keepLines/>
-      <w:suppressAutoHyphens/>
-      <w:spacing w:after="40"/>
-      <w:ind w:left="104"/>
+      <w:widowControl/>
+      <w:suppressAutoHyphens w:val="true"/>
+      <w:bidi w:val="0"/>
+      <w:spacing w:lineRule="auto" w:line="259" w:before="0" w:after="40"/>
+      <w:ind w:left="104" w:hanging="0"/>
+      <w:jc w:val="left"/>
       <w:outlineLvl w:val="1"/>
     </w:pPr>
     <w:rPr>
-      <w:rFonts w:ascii="Calibri" w:eastAsia="Calibri" w:hAnsi="Calibri" w:cs="Calibri"/>
+      <w:rFonts w:ascii="Calibri" w:hAnsi="Calibri" w:eastAsia="Calibri" w:cs="Calibri"/>
       <w:color w:val="000000"/>
+      <w:kern w:val="0"/>
       <w:sz w:val="22"/>
       <w:szCs w:val="22"/>
+      <w:lang w:val="pt-BR" w:eastAsia="pt-BR" w:bidi="ar-SA"/>
     </w:rPr>
   </w:style>
-  <w:style w:type="character" w:default="1" w:styleId="Fontepargpadro">
+  <w:style w:type="character" w:styleId="DefaultParagraphFont" w:default="1">
     <w:name w:val="Default Paragraph Font"/>
     <w:uiPriority w:val="1"/>
     <w:semiHidden/>
     <w:unhideWhenUsed/>
+    <w:qFormat/>
+    <w:rPr/>
   </w:style>
-  <w:style w:type="table" w:default="1" w:styleId="Tabelanormal">
-    <w:name w:val="Normal Table"/>
+  <w:style w:type="character" w:styleId="InternetLink">
+    <w:name w:val="Hyperlink"/>
+    <w:basedOn w:val="DefaultParagraphFont"/>
+    <w:uiPriority w:val="99"/>
+    <w:unhideWhenUsed/>
+    <w:rPr>
+      <w:color w:val="0000FF"/>
+      <w:u w:val="single"/>
+    </w:rPr>
+  </w:style>
+  <w:style w:type="character" w:styleId="Ttulo2Char" w:customStyle="1">
+    <w:name w:val="Título 2 Char"/>
+    <w:qFormat/>
+    <w:rPr>
+      <w:rFonts w:ascii="Calibri" w:hAnsi="Calibri" w:eastAsia="Calibri" w:cs="Calibri"/>
+      <w:color w:val="000000"/>
+      <w:sz w:val="22"/>
+    </w:rPr>
+  </w:style>
+  <w:style w:type="character" w:styleId="Ttulo1Char" w:customStyle="1">
+    <w:name w:val="Título 1 Char"/>
+    <w:qFormat/>
+    <w:rPr>
+      <w:rFonts w:ascii="Calibri" w:hAnsi="Calibri" w:eastAsia="Calibri" w:cs="Calibri"/>
+      <w:b/>
+      <w:color w:val="000000"/>
+      <w:sz w:val="36"/>
+    </w:rPr>
+  </w:style>
+  <w:style w:type="character" w:styleId="UnresolvedMention" w:customStyle="1">
+    <w:name w:val="Unresolved Mention"/>
+    <w:basedOn w:val="DefaultParagraphFont"/>
     <w:uiPriority w:val="99"/>
     <w:semiHidden/>
     <w:unhideWhenUsed/>
-    <w:tblPr>
-      <w:tblInd w:w="0" w:type="dxa"/>
-      <w:tblCellMar>
-        <w:top w:w="0" w:type="dxa"/>
-        <w:left w:w="108" w:type="dxa"/>
-        <w:bottom w:w="0" w:type="dxa"/>
-        <w:right w:w="108" w:type="dxa"/>
-      </w:tblCellMar>
-    </w:tblPr>
+    <w:qFormat/>
+    <w:rPr>
+      <w:color w:val="605E5C"/>
+      <w:shd w:fill="E1DFDD" w:val="clear"/>
+    </w:rPr>
   </w:style>
-  <w:style w:type="numbering" w:default="1" w:styleId="Semlista">
-    <w:name w:val="No List"/>
-    <w:uiPriority w:val="99"/>
-    <w:semiHidden/>
-    <w:unhideWhenUsed/>
+  <w:style w:type="paragraph" w:styleId="Heading" w:customStyle="1">
+    <w:name w:val="Heading"/>
+    <w:basedOn w:val="Normal"/>
+    <w:next w:val="TextBody"/>
+    <w:qFormat/>
+    <w:pPr>
+      <w:keepNext w:val="true"/>
+      <w:spacing w:before="240" w:after="120"/>
+    </w:pPr>
+    <w:rPr>
+      <w:rFonts w:ascii="Liberation Sans" w:hAnsi="Liberation Sans" w:eastAsia="Noto Sans CJK SC" w:cs="Lohit Devanagari"/>
+      <w:sz w:val="28"/>
+      <w:szCs w:val="28"/>
+    </w:rPr>
   </w:style>
-  <w:style w:type="paragraph" w:styleId="Lista">
+  <w:style w:type="paragraph" w:styleId="TextBody">
+    <w:name w:val="Body Text"/>
+    <w:basedOn w:val="Normal"/>
+    <w:pPr>
+      <w:spacing w:lineRule="auto" w:line="276" w:before="0" w:after="140"/>
+    </w:pPr>
+    <w:rPr/>
+  </w:style>
+  <w:style w:type="paragraph" w:styleId="List">
     <w:name w:val="List"/>
-    <w:basedOn w:val="Corpodetexto"/>
+    <w:basedOn w:val="TextBody"/>
+    <w:pPr/>
     <w:rPr>
       <w:rFonts w:cs="Lohit Devanagari"/>
     </w:rPr>
   </w:style>
-  <w:style w:type="paragraph" w:styleId="Corpodetexto">
-    <w:name w:val="Body Text"/>
+  <w:style w:type="paragraph" w:styleId="Caption">
+    <w:name w:val="Caption"/>
     <w:basedOn w:val="Normal"/>
+    <w:qFormat/>
     <w:pPr>
-      <w:spacing w:after="140" w:line="276" w:lineRule="auto"/>
+      <w:suppressLineNumbers/>
+      <w:spacing w:before="120" w:after="120"/>
     </w:pPr>
+    <w:rPr>
+      <w:rFonts w:cs="Lohit Devanagari"/>
+      <w:i/>
+      <w:iCs/>
+      <w:sz w:val="24"/>
+      <w:szCs w:val="24"/>
+    </w:rPr>
   </w:style>
-  <w:style w:type="paragraph" w:styleId="Legenda">
+  <w:style w:type="paragraph" w:styleId="Index" w:customStyle="1">
+    <w:name w:val="Index"/>
+    <w:basedOn w:val="Normal"/>
+    <w:qFormat/>
+    <w:pPr>
+      <w:suppressLineNumbers/>
+    </w:pPr>
+    <w:rPr>
+      <w:rFonts w:cs="Lohit Devanagari"/>
+    </w:rPr>
+  </w:style>
+  <w:style w:type="paragraph" w:styleId="Caption1">
     <w:name w:val="caption"/>
     <w:basedOn w:val="Normal"/>
     <w:next w:val="Normal"/>
@@ -1939,82 +2394,39 @@
       <w:szCs w:val="24"/>
     </w:rPr>
   </w:style>
-  <w:style w:type="character" w:styleId="Hyperlink">
-    <w:name w:val="Hyperlink"/>
-    <w:basedOn w:val="Fontepargpadro"/>
-    <w:uiPriority w:val="99"/>
-    <w:unhideWhenUsed/>
-    <w:rPr>
-      <w:color w:val="0000FF"/>
-      <w:u w:val="single"/>
-    </w:rPr>
-  </w:style>
-  <w:style w:type="character" w:customStyle="1" w:styleId="Ttulo2Char">
-    <w:name w:val="Título 2 Char"/>
-    <w:qFormat/>
-    <w:rPr>
-      <w:rFonts w:ascii="Calibri" w:eastAsia="Calibri" w:hAnsi="Calibri" w:cs="Calibri"/>
-      <w:color w:val="000000"/>
-      <w:sz w:val="22"/>
-    </w:rPr>
-  </w:style>
-  <w:style w:type="character" w:customStyle="1" w:styleId="Ttulo1Char">
-    <w:name w:val="Título 1 Char"/>
-    <w:qFormat/>
-    <w:rPr>
-      <w:rFonts w:ascii="Calibri" w:eastAsia="Calibri" w:hAnsi="Calibri" w:cs="Calibri"/>
-      <w:b/>
-      <w:color w:val="000000"/>
-      <w:sz w:val="36"/>
-    </w:rPr>
-  </w:style>
-  <w:style w:type="character" w:customStyle="1" w:styleId="UnresolvedMention">
-    <w:name w:val="Unresolved Mention"/>
-    <w:basedOn w:val="Fontepargpadro"/>
-    <w:uiPriority w:val="99"/>
-    <w:semiHidden/>
-    <w:unhideWhenUsed/>
-    <w:qFormat/>
-    <w:rPr>
-      <w:color w:val="605E5C"/>
-      <w:shd w:val="clear" w:color="auto" w:fill="E1DFDD"/>
-    </w:rPr>
-  </w:style>
-  <w:style w:type="paragraph" w:customStyle="1" w:styleId="Heading">
-    <w:name w:val="Heading"/>
-    <w:basedOn w:val="Normal"/>
-    <w:next w:val="Corpodetexto"/>
-    <w:qFormat/>
-    <w:pPr>
-      <w:keepNext/>
-      <w:spacing w:before="240" w:after="120"/>
-    </w:pPr>
-    <w:rPr>
-      <w:rFonts w:ascii="Liberation Sans" w:eastAsia="Noto Sans CJK SC" w:hAnsi="Liberation Sans" w:cs="Lohit Devanagari"/>
-      <w:sz w:val="28"/>
-      <w:szCs w:val="28"/>
-    </w:rPr>
-  </w:style>
-  <w:style w:type="paragraph" w:customStyle="1" w:styleId="Index">
-    <w:name w:val="Index"/>
-    <w:basedOn w:val="Normal"/>
-    <w:qFormat/>
-    <w:pPr>
-      <w:suppressLineNumbers/>
-    </w:pPr>
-    <w:rPr>
-      <w:rFonts w:cs="Lohit Devanagari"/>
-    </w:rPr>
-  </w:style>
-  <w:style w:type="paragraph" w:styleId="PargrafodaLista">
+  <w:style w:type="paragraph" w:styleId="ListParagraph">
     <w:name w:val="List Paragraph"/>
     <w:basedOn w:val="Normal"/>
     <w:uiPriority w:val="34"/>
     <w:qFormat/>
     <w:pPr>
-      <w:ind w:left="720"/>
+      <w:spacing w:before="0" w:after="160"/>
+      <w:ind w:left="720" w:hanging="0"/>
       <w:contextualSpacing/>
     </w:pPr>
+    <w:rPr/>
+  </w:style>
+  <w:style w:type="numbering" w:styleId="NoList" w:default="1">
+    <w:name w:val="No List"/>
+    <w:uiPriority w:val="99"/>
+    <w:semiHidden/>
+    <w:unhideWhenUsed/>
+    <w:qFormat/>
+  </w:style>
+  <w:style w:type="table" w:default="1" w:styleId="Tabelanormal">
+    <w:name w:val="Normal Table"/>
+    <w:uiPriority w:val="99"/>
+    <w:semiHidden/>
+    <w:unhideWhenUsed/>
+    <w:tblPr>
+      <w:tblInd w:w="0" w:type="dxa"/>
+      <w:tblCellMar>
+        <w:top w:w="0" w:type="dxa"/>
+        <w:left w:w="108" w:type="dxa"/>
+        <w:bottom w:w="0" w:type="dxa"/>
+        <w:right w:w="108" w:type="dxa"/>
+      </w:tblCellMar>
+    </w:tblPr>
   </w:style>
   <w:style w:type="table" w:customStyle="1" w:styleId="TableGrid">
     <w:name w:val="TableGrid"/>
@@ -2290,6 +2702,10 @@
 </file>
 
 <file path=customXml/item1.xml><?xml version="1.0" encoding="utf-8"?>
+<b:Sources xmlns:b="http://schemas.openxmlformats.org/officeDocument/2006/bibliography" xmlns="http://schemas.openxmlformats.org/officeDocument/2006/bibliography" SelectedStyle="\APASixthEditionOfficeOnline.xsl" StyleName="APA" Version="6"/>
+</file>
+
+<file path=customXml/item2.xml><?xml version="1.0" encoding="utf-8"?>
 <s:customData xmlns="http://www.wps.cn/officeDocument/2013/wpsCustomData" xmlns:s="http://www.wps.cn/officeDocument/2013/wpsCustomData">
   <customSectProps>
     <customSectPr/>
@@ -2300,22 +2716,18 @@
 </s:customData>
 </file>
 
-<file path=customXml/item2.xml><?xml version="1.0" encoding="utf-8"?>
-<b:Sources xmlns:b="http://schemas.openxmlformats.org/officeDocument/2006/bibliography" xmlns="http://schemas.openxmlformats.org/officeDocument/2006/bibliography" SelectedStyle="\APASixthEditionOfficeOnline.xsl" StyleName="APA" Version="6"/>
+<file path=customXml/itemProps1.xml><?xml version="1.0" encoding="utf-8"?>
+<ds:datastoreItem xmlns:ds="http://schemas.openxmlformats.org/officeDocument/2006/customXml" ds:itemID="{845B02C8-6334-421F-9766-15E7104DE3F4}">
+  <ds:schemaRefs>
+    <ds:schemaRef ds:uri="http://schemas.openxmlformats.org/officeDocument/2006/bibliography"/>
+  </ds:schemaRefs>
+</ds:datastoreItem>
 </file>
 
-<file path=customXml/itemProps1.xml><?xml version="1.0" encoding="utf-8"?>
+<file path=customXml/itemProps2.xml><?xml version="1.0" encoding="utf-8"?>
 <ds:datastoreItem xmlns:ds="http://schemas.openxmlformats.org/officeDocument/2006/customXml" ds:itemID="{B1977F7D-205B-4081-913C-38D41E755F92}">
   <ds:schemaRefs>
     <ds:schemaRef ds:uri="http://www.wps.cn/officeDocument/2013/wpsCustomData"/>
   </ds:schemaRefs>
 </ds:datastoreItem>
-</file>
-
-<file path=customXml/itemProps2.xml><?xml version="1.0" encoding="utf-8"?>
-<ds:datastoreItem xmlns:ds="http://schemas.openxmlformats.org/officeDocument/2006/customXml" ds:itemID="{845B02C8-6334-421F-9766-15E7104DE3F4}">
-  <ds:schemaRefs>
-    <ds:schemaRef ds:uri="http://schemas.openxmlformats.org/officeDocument/2006/bibliography"/>
-  </ds:schemaRefs>
-</ds:datastoreItem>
 </file>